--- a/Nguyen_Tuan_Nam/N.T.Nam - Bao cao - Lambda Architecture  Design Simpler, Resilient, Maintainable and Scalable Big Data Solutions.docx
+++ b/Nguyen_Tuan_Nam/N.T.Nam - Bao cao - Lambda Architecture  Design Simpler, Resilient, Maintainable and Scalable Big Data Solutions.docx
@@ -4,18 +4,19 @@
   <w:body>
     <w:p>
       <w:pPr>
-        <w:pStyle w:val="Title"/>
-        <w:rPr>
-          <w:rFonts w:eastAsiaTheme="minorEastAsia"/>
-          <w:sz w:val="40"/>
-          <w:szCs w:val="40"/>
-        </w:rPr>
-      </w:pPr>
-      <w:r>
-        <w:rPr>
-          <w:rFonts w:eastAsiaTheme="minorEastAsia"/>
-          <w:sz w:val="40"/>
-          <w:szCs w:val="40"/>
+        <w:pStyle w:val="Heading1"/>
+        <w:spacing w:before="0" w:after="240"/>
+        <w:rPr>
+          <w:rFonts w:ascii="Times New Roman" w:eastAsiaTheme="minorEastAsia" w:hAnsi="Times New Roman" w:cs="Times New Roman"/>
+          <w:sz w:val="36"/>
+          <w:szCs w:val="36"/>
+        </w:rPr>
+      </w:pPr>
+      <w:r>
+        <w:rPr>
+          <w:rFonts w:ascii="Times New Roman" w:eastAsiaTheme="minorEastAsia" w:hAnsi="Times New Roman" w:cs="Times New Roman"/>
+          <w:sz w:val="36"/>
+          <w:szCs w:val="36"/>
         </w:rPr>
         <w:t>Kiến trúc Lambda : Thiết kế đơn giản, có khả năng phục hồi, duy trì và mở rộng các giải pháp Big Data</w:t>
       </w:r>
@@ -471,523 +472,471 @@
         </w:rPr>
         <w:t xml:space="preserve"> rất quan trọng .</w:t>
       </w:r>
+      <w:r>
+        <w:rPr>
+          <w:rStyle w:val="hps"/>
+          <w:rFonts w:ascii="Times New Roman" w:hAnsi="Times New Roman" w:cs="Times New Roman"/>
+          <w:sz w:val="24"/>
+          <w:szCs w:val="24"/>
+        </w:rPr>
+        <w:t>Gần đây các</w:t>
+      </w:r>
+      <w:r>
+        <w:rPr>
+          <w:rFonts w:ascii="Times New Roman" w:hAnsi="Times New Roman" w:cs="Times New Roman"/>
+          <w:sz w:val="24"/>
+          <w:szCs w:val="24"/>
+          <w:lang w:val="vi-VN"/>
+        </w:rPr>
+        <w:t xml:space="preserve"> </w:t>
+      </w:r>
+      <w:r>
+        <w:rPr>
+          <w:rStyle w:val="hps"/>
+          <w:rFonts w:ascii="Times New Roman" w:hAnsi="Times New Roman" w:cs="Times New Roman"/>
+          <w:sz w:val="24"/>
+          <w:szCs w:val="24"/>
+          <w:lang w:val="vi-VN"/>
+        </w:rPr>
+        <w:t>hệ thống dữ liệu</w:t>
+      </w:r>
+      <w:r>
+        <w:rPr>
+          <w:rFonts w:ascii="Times New Roman" w:hAnsi="Times New Roman" w:cs="Times New Roman"/>
+          <w:sz w:val="24"/>
+          <w:szCs w:val="24"/>
+          <w:lang w:val="vi-VN"/>
+        </w:rPr>
+        <w:t xml:space="preserve"> </w:t>
+      </w:r>
+      <w:r>
+        <w:rPr>
+          <w:rStyle w:val="hps"/>
+          <w:rFonts w:ascii="Times New Roman" w:hAnsi="Times New Roman" w:cs="Times New Roman"/>
+          <w:sz w:val="24"/>
+          <w:szCs w:val="24"/>
+        </w:rPr>
+        <w:t>là chủ đề</w:t>
+      </w:r>
+      <w:r>
+        <w:rPr>
+          <w:rFonts w:ascii="Times New Roman" w:hAnsi="Times New Roman" w:cs="Times New Roman"/>
+          <w:sz w:val="24"/>
+          <w:szCs w:val="24"/>
+          <w:lang w:val="vi-VN"/>
+        </w:rPr>
+        <w:t xml:space="preserve"> </w:t>
+      </w:r>
+      <w:r>
+        <w:rPr>
+          <w:rFonts w:ascii="Times New Roman" w:hAnsi="Times New Roman" w:cs="Times New Roman"/>
+          <w:sz w:val="24"/>
+          <w:szCs w:val="24"/>
+        </w:rPr>
+        <w:t xml:space="preserve">được </w:t>
+      </w:r>
+      <w:r>
+        <w:rPr>
+          <w:rStyle w:val="hps"/>
+          <w:rFonts w:ascii="Times New Roman" w:hAnsi="Times New Roman" w:cs="Times New Roman"/>
+          <w:sz w:val="24"/>
+          <w:szCs w:val="24"/>
+        </w:rPr>
+        <w:t>chú trọng</w:t>
+      </w:r>
+      <w:r>
+        <w:rPr>
+          <w:rFonts w:ascii="Times New Roman" w:hAnsi="Times New Roman" w:cs="Times New Roman"/>
+          <w:sz w:val="24"/>
+          <w:szCs w:val="24"/>
+          <w:lang w:val="vi-VN"/>
+        </w:rPr>
+        <w:t xml:space="preserve"> </w:t>
+      </w:r>
+      <w:r>
+        <w:rPr>
+          <w:rFonts w:ascii="Times New Roman" w:hAnsi="Times New Roman" w:cs="Times New Roman"/>
+          <w:sz w:val="24"/>
+          <w:szCs w:val="24"/>
+        </w:rPr>
+        <w:t xml:space="preserve">nhiều </w:t>
+      </w:r>
+      <w:r>
+        <w:rPr>
+          <w:rStyle w:val="hps"/>
+          <w:rFonts w:ascii="Times New Roman" w:hAnsi="Times New Roman" w:cs="Times New Roman"/>
+          <w:sz w:val="24"/>
+          <w:szCs w:val="24"/>
+          <w:lang w:val="vi-VN"/>
+        </w:rPr>
+        <w:t>hơn</w:t>
+      </w:r>
+      <w:r>
+        <w:rPr>
+          <w:rFonts w:ascii="Times New Roman" w:hAnsi="Times New Roman" w:cs="Times New Roman"/>
+          <w:sz w:val="24"/>
+          <w:szCs w:val="24"/>
+          <w:lang w:val="vi-VN"/>
+        </w:rPr>
+        <w:t xml:space="preserve"> </w:t>
+      </w:r>
+      <w:r>
+        <w:rPr>
+          <w:rStyle w:val="hps"/>
+          <w:rFonts w:ascii="Times New Roman" w:hAnsi="Times New Roman" w:cs="Times New Roman"/>
+          <w:sz w:val="24"/>
+          <w:szCs w:val="24"/>
+          <w:lang w:val="vi-VN"/>
+        </w:rPr>
+        <w:t xml:space="preserve">và đang </w:t>
+      </w:r>
+      <w:r>
+        <w:rPr>
+          <w:rStyle w:val="hps"/>
+          <w:rFonts w:ascii="Times New Roman" w:hAnsi="Times New Roman" w:cs="Times New Roman"/>
+          <w:sz w:val="24"/>
+          <w:szCs w:val="24"/>
+        </w:rPr>
+        <w:t xml:space="preserve">ngày càng </w:t>
+      </w:r>
+      <w:r>
+        <w:rPr>
+          <w:rStyle w:val="hps"/>
+          <w:rFonts w:ascii="Times New Roman" w:hAnsi="Times New Roman" w:cs="Times New Roman"/>
+          <w:sz w:val="24"/>
+          <w:szCs w:val="24"/>
+          <w:lang w:val="vi-VN"/>
+        </w:rPr>
+        <w:t>trở nên</w:t>
+      </w:r>
+      <w:r>
+        <w:rPr>
+          <w:rFonts w:ascii="Times New Roman" w:hAnsi="Times New Roman" w:cs="Times New Roman"/>
+          <w:sz w:val="24"/>
+          <w:szCs w:val="24"/>
+          <w:lang w:val="vi-VN"/>
+        </w:rPr>
+        <w:t xml:space="preserve"> </w:t>
+      </w:r>
+      <w:r>
+        <w:rPr>
+          <w:rStyle w:val="hps"/>
+          <w:rFonts w:ascii="Times New Roman" w:hAnsi="Times New Roman" w:cs="Times New Roman"/>
+          <w:sz w:val="24"/>
+          <w:szCs w:val="24"/>
+          <w:lang w:val="vi-VN"/>
+        </w:rPr>
+        <w:t>phức tạp hơn</w:t>
+      </w:r>
+      <w:r>
+        <w:rPr>
+          <w:rStyle w:val="hps"/>
+          <w:rFonts w:ascii="Times New Roman" w:hAnsi="Times New Roman" w:cs="Times New Roman"/>
+          <w:sz w:val="24"/>
+          <w:szCs w:val="24"/>
+        </w:rPr>
+        <w:t>.</w:t>
+      </w:r>
+      <w:r>
+        <w:rPr>
+          <w:rStyle w:val="hps"/>
+          <w:rFonts w:ascii="Times New Roman" w:hAnsi="Times New Roman" w:cs="Times New Roman"/>
+          <w:sz w:val="24"/>
+          <w:szCs w:val="24"/>
+        </w:rPr>
+        <w:t xml:space="preserve"> </w:t>
+      </w:r>
+      <w:r>
+        <w:rPr>
+          <w:rStyle w:val="hps"/>
+          <w:rFonts w:ascii="Times New Roman" w:hAnsi="Times New Roman" w:cs="Times New Roman"/>
+          <w:sz w:val="24"/>
+          <w:szCs w:val="24"/>
+        </w:rPr>
+        <w:t xml:space="preserve">Kiến trúc Lambda đề xuất đơn giản </w:t>
+      </w:r>
+      <w:r>
+        <w:rPr>
+          <w:rStyle w:val="hps"/>
+          <w:rFonts w:ascii="Times New Roman" w:hAnsi="Times New Roman" w:cs="Times New Roman"/>
+          <w:sz w:val="24"/>
+          <w:szCs w:val="24"/>
+        </w:rPr>
+        <w:t>hơn, mô hình</w:t>
+      </w:r>
+      <w:r>
+        <w:rPr>
+          <w:rStyle w:val="hps"/>
+          <w:rFonts w:ascii="Times New Roman" w:hAnsi="Times New Roman" w:cs="Times New Roman"/>
+          <w:sz w:val="24"/>
+          <w:szCs w:val="24"/>
+        </w:rPr>
+        <w:t xml:space="preserve"> được thiết kế để làm giảm sự phức tạp trong khi </w:t>
+      </w:r>
+      <w:r>
+        <w:rPr>
+          <w:rStyle w:val="hps"/>
+          <w:rFonts w:ascii="Times New Roman" w:hAnsi="Times New Roman" w:cs="Times New Roman"/>
+          <w:sz w:val="24"/>
+          <w:szCs w:val="24"/>
+        </w:rPr>
+        <w:t xml:space="preserve">vẫn </w:t>
+      </w:r>
+      <w:r>
+        <w:rPr>
+          <w:rStyle w:val="hps"/>
+          <w:rFonts w:ascii="Times New Roman" w:hAnsi="Times New Roman" w:cs="Times New Roman"/>
+          <w:sz w:val="24"/>
+          <w:szCs w:val="24"/>
+        </w:rPr>
+        <w:t>có khả năng lưu trữ và xử</w:t>
+      </w:r>
+      <w:r>
+        <w:rPr>
+          <w:rStyle w:val="hps"/>
+          <w:rFonts w:ascii="Times New Roman" w:hAnsi="Times New Roman" w:cs="Times New Roman"/>
+          <w:sz w:val="24"/>
+          <w:szCs w:val="24"/>
+        </w:rPr>
+        <w:t xml:space="preserve"> lý</w:t>
+      </w:r>
+      <w:r>
+        <w:rPr>
+          <w:rStyle w:val="hps"/>
+          <w:rFonts w:ascii="Times New Roman" w:hAnsi="Times New Roman" w:cs="Times New Roman"/>
+          <w:sz w:val="24"/>
+          <w:szCs w:val="24"/>
+        </w:rPr>
+        <w:t xml:space="preserve"> lượng lớn dữ liệu một cách hiệu quả .</w:t>
+      </w:r>
+      <w:r>
+        <w:rPr>
+          <w:rStyle w:val="PlaceholderText"/>
+          <w:rFonts w:ascii="Times New Roman" w:hAnsi="Times New Roman" w:cs="Times New Roman"/>
+          <w:sz w:val="24"/>
+          <w:szCs w:val="24"/>
+          <w:lang w:val="vi-VN"/>
+        </w:rPr>
+        <w:t xml:space="preserve"> </w:t>
+      </w:r>
+      <w:r>
+        <w:rPr>
+          <w:rStyle w:val="hps"/>
+          <w:rFonts w:ascii="Times New Roman" w:hAnsi="Times New Roman" w:cs="Times New Roman"/>
+          <w:sz w:val="24"/>
+          <w:szCs w:val="24"/>
+          <w:lang w:val="vi-VN"/>
+        </w:rPr>
+        <w:t>Kiến trúc</w:t>
+      </w:r>
+      <w:r>
+        <w:rPr>
+          <w:rStyle w:val="PlaceholderText"/>
+          <w:rFonts w:ascii="Times New Roman" w:hAnsi="Times New Roman" w:cs="Times New Roman"/>
+          <w:sz w:val="24"/>
+          <w:szCs w:val="24"/>
+          <w:lang w:val="vi-VN"/>
+        </w:rPr>
+        <w:t xml:space="preserve"> </w:t>
+      </w:r>
+      <w:r>
+        <w:rPr>
+          <w:rStyle w:val="hps"/>
+          <w:rFonts w:ascii="Times New Roman" w:hAnsi="Times New Roman" w:cs="Times New Roman"/>
+          <w:sz w:val="24"/>
+          <w:szCs w:val="24"/>
+          <w:lang w:val="vi-VN"/>
+        </w:rPr>
+        <w:t>Lambda</w:t>
+      </w:r>
+      <w:r>
+        <w:rPr>
+          <w:rFonts w:ascii="Times New Roman" w:hAnsi="Times New Roman" w:cs="Times New Roman"/>
+          <w:sz w:val="24"/>
+          <w:szCs w:val="24"/>
+          <w:lang w:val="vi-VN"/>
+        </w:rPr>
+        <w:t xml:space="preserve"> </w:t>
+      </w:r>
+      <w:r>
+        <w:rPr>
+          <w:rStyle w:val="hps"/>
+          <w:rFonts w:ascii="Times New Roman" w:hAnsi="Times New Roman" w:cs="Times New Roman"/>
+          <w:sz w:val="24"/>
+          <w:szCs w:val="24"/>
+          <w:lang w:val="vi-VN"/>
+        </w:rPr>
+        <w:t>ban đầu được</w:t>
+      </w:r>
+      <w:r>
+        <w:rPr>
+          <w:rFonts w:ascii="Times New Roman" w:hAnsi="Times New Roman" w:cs="Times New Roman"/>
+          <w:sz w:val="24"/>
+          <w:szCs w:val="24"/>
+          <w:lang w:val="vi-VN"/>
+        </w:rPr>
+        <w:t xml:space="preserve"> </w:t>
+      </w:r>
+      <w:r>
+        <w:rPr>
+          <w:rStyle w:val="hps"/>
+          <w:rFonts w:ascii="Times New Roman" w:hAnsi="Times New Roman" w:cs="Times New Roman"/>
+          <w:sz w:val="24"/>
+          <w:szCs w:val="24"/>
+          <w:lang w:val="vi-VN"/>
+        </w:rPr>
+        <w:t>trình bày bởi</w:t>
+      </w:r>
+      <w:r>
+        <w:rPr>
+          <w:rFonts w:ascii="Times New Roman" w:hAnsi="Times New Roman" w:cs="Times New Roman"/>
+          <w:sz w:val="24"/>
+          <w:szCs w:val="24"/>
+          <w:lang w:val="vi-VN"/>
+        </w:rPr>
+        <w:t xml:space="preserve"> </w:t>
+      </w:r>
+      <w:r>
+        <w:rPr>
+          <w:rStyle w:val="hps"/>
+          <w:rFonts w:ascii="Times New Roman" w:hAnsi="Times New Roman" w:cs="Times New Roman"/>
+          <w:sz w:val="24"/>
+          <w:szCs w:val="24"/>
+          <w:lang w:val="vi-VN"/>
+        </w:rPr>
+        <w:t>Nathan</w:t>
+      </w:r>
+      <w:r>
+        <w:rPr>
+          <w:rFonts w:ascii="Times New Roman" w:hAnsi="Times New Roman" w:cs="Times New Roman"/>
+          <w:sz w:val="24"/>
+          <w:szCs w:val="24"/>
+          <w:lang w:val="vi-VN"/>
+        </w:rPr>
+        <w:t xml:space="preserve"> </w:t>
+      </w:r>
+      <w:r>
+        <w:rPr>
+          <w:rStyle w:val="hps"/>
+          <w:rFonts w:ascii="Times New Roman" w:hAnsi="Times New Roman" w:cs="Times New Roman"/>
+          <w:sz w:val="24"/>
+          <w:szCs w:val="24"/>
+          <w:lang w:val="vi-VN"/>
+        </w:rPr>
+        <w:t>Marz</w:t>
+      </w:r>
+      <w:r>
+        <w:rPr>
+          <w:rFonts w:ascii="Times New Roman" w:hAnsi="Times New Roman" w:cs="Times New Roman"/>
+          <w:sz w:val="24"/>
+          <w:szCs w:val="24"/>
+          <w:lang w:val="vi-VN"/>
+        </w:rPr>
+        <w:t xml:space="preserve">, người nổi </w:t>
+      </w:r>
+      <w:r>
+        <w:rPr>
+          <w:rStyle w:val="hps"/>
+          <w:rFonts w:ascii="Times New Roman" w:hAnsi="Times New Roman" w:cs="Times New Roman"/>
+          <w:sz w:val="24"/>
+          <w:szCs w:val="24"/>
+          <w:lang w:val="vi-VN"/>
+        </w:rPr>
+        <w:t>tiếng trong cộng đồng</w:t>
+      </w:r>
+      <w:r>
+        <w:rPr>
+          <w:rFonts w:ascii="Times New Roman" w:hAnsi="Times New Roman" w:cs="Times New Roman"/>
+          <w:sz w:val="24"/>
+          <w:szCs w:val="24"/>
+          <w:lang w:val="vi-VN"/>
+        </w:rPr>
+        <w:t xml:space="preserve"> </w:t>
+      </w:r>
+      <w:r>
+        <w:rPr>
+          <w:rStyle w:val="hps"/>
+          <w:rFonts w:ascii="Times New Roman" w:hAnsi="Times New Roman" w:cs="Times New Roman"/>
+          <w:sz w:val="24"/>
+          <w:szCs w:val="24"/>
+          <w:lang w:val="vi-VN"/>
+        </w:rPr>
+        <w:t>big data</w:t>
+      </w:r>
+      <w:r>
+        <w:rPr>
+          <w:rStyle w:val="hps"/>
+          <w:rFonts w:ascii="Times New Roman" w:hAnsi="Times New Roman" w:cs="Times New Roman"/>
+          <w:sz w:val="24"/>
+          <w:szCs w:val="24"/>
+        </w:rPr>
+        <w:t xml:space="preserve"> trong dự án Storm của ông.</w:t>
+      </w:r>
     </w:p>
     <w:p>
       <w:pPr>
-        <w:rPr>
-          <w:rStyle w:val="hps"/>
-          <w:rFonts w:ascii="Times New Roman" w:hAnsi="Times New Roman" w:cs="Times New Roman"/>
-          <w:sz w:val="24"/>
-          <w:szCs w:val="24"/>
-        </w:rPr>
-      </w:pPr>
-      <w:r>
-        <w:rPr>
-          <w:rStyle w:val="hps"/>
-          <w:rFonts w:ascii="Times New Roman" w:hAnsi="Times New Roman" w:cs="Times New Roman"/>
-          <w:sz w:val="24"/>
-          <w:szCs w:val="24"/>
-        </w:rPr>
-        <w:t>Gần đây các</w:t>
-      </w:r>
-      <w:r>
-        <w:rPr>
-          <w:rFonts w:ascii="Times New Roman" w:hAnsi="Times New Roman" w:cs="Times New Roman"/>
-          <w:sz w:val="24"/>
-          <w:szCs w:val="24"/>
-          <w:lang w:val="vi-VN"/>
-        </w:rPr>
-        <w:t xml:space="preserve"> </w:t>
-      </w:r>
-      <w:r>
-        <w:rPr>
-          <w:rStyle w:val="hps"/>
-          <w:rFonts w:ascii="Times New Roman" w:hAnsi="Times New Roman" w:cs="Times New Roman"/>
-          <w:sz w:val="24"/>
-          <w:szCs w:val="24"/>
-          <w:lang w:val="vi-VN"/>
-        </w:rPr>
-        <w:t>hệ thống dữ liệu</w:t>
-      </w:r>
-      <w:r>
-        <w:rPr>
-          <w:rFonts w:ascii="Times New Roman" w:hAnsi="Times New Roman" w:cs="Times New Roman"/>
-          <w:sz w:val="24"/>
-          <w:szCs w:val="24"/>
-          <w:lang w:val="vi-VN"/>
-        </w:rPr>
-        <w:t xml:space="preserve"> </w:t>
-      </w:r>
-      <w:r>
-        <w:rPr>
-          <w:rStyle w:val="hps"/>
-          <w:rFonts w:ascii="Times New Roman" w:hAnsi="Times New Roman" w:cs="Times New Roman"/>
-          <w:sz w:val="24"/>
-          <w:szCs w:val="24"/>
-        </w:rPr>
-        <w:t>là chủ đề</w:t>
-      </w:r>
-      <w:r>
-        <w:rPr>
-          <w:rFonts w:ascii="Times New Roman" w:hAnsi="Times New Roman" w:cs="Times New Roman"/>
-          <w:sz w:val="24"/>
-          <w:szCs w:val="24"/>
-          <w:lang w:val="vi-VN"/>
-        </w:rPr>
-        <w:t xml:space="preserve"> </w:t>
-      </w:r>
-      <w:r>
-        <w:rPr>
-          <w:rFonts w:ascii="Times New Roman" w:hAnsi="Times New Roman" w:cs="Times New Roman"/>
-          <w:sz w:val="24"/>
-          <w:szCs w:val="24"/>
-        </w:rPr>
-        <w:t xml:space="preserve">được </w:t>
-      </w:r>
-      <w:r>
-        <w:rPr>
-          <w:rStyle w:val="hps"/>
-          <w:rFonts w:ascii="Times New Roman" w:hAnsi="Times New Roman" w:cs="Times New Roman"/>
-          <w:sz w:val="24"/>
-          <w:szCs w:val="24"/>
-        </w:rPr>
-        <w:t>chú trọng</w:t>
-      </w:r>
-      <w:r>
-        <w:rPr>
-          <w:rFonts w:ascii="Times New Roman" w:hAnsi="Times New Roman" w:cs="Times New Roman"/>
-          <w:sz w:val="24"/>
-          <w:szCs w:val="24"/>
-          <w:lang w:val="vi-VN"/>
-        </w:rPr>
-        <w:t xml:space="preserve"> </w:t>
-      </w:r>
-      <w:r>
-        <w:rPr>
-          <w:rFonts w:ascii="Times New Roman" w:hAnsi="Times New Roman" w:cs="Times New Roman"/>
-          <w:sz w:val="24"/>
-          <w:szCs w:val="24"/>
-        </w:rPr>
-        <w:t xml:space="preserve">nhiều </w:t>
-      </w:r>
-      <w:r>
-        <w:rPr>
-          <w:rStyle w:val="hps"/>
-          <w:rFonts w:ascii="Times New Roman" w:hAnsi="Times New Roman" w:cs="Times New Roman"/>
-          <w:sz w:val="24"/>
-          <w:szCs w:val="24"/>
-          <w:lang w:val="vi-VN"/>
-        </w:rPr>
-        <w:t>hơn</w:t>
-      </w:r>
-      <w:r>
-        <w:rPr>
-          <w:rFonts w:ascii="Times New Roman" w:hAnsi="Times New Roman" w:cs="Times New Roman"/>
-          <w:sz w:val="24"/>
-          <w:szCs w:val="24"/>
-          <w:lang w:val="vi-VN"/>
-        </w:rPr>
-        <w:t xml:space="preserve"> </w:t>
-      </w:r>
-      <w:r>
-        <w:rPr>
-          <w:rStyle w:val="hps"/>
-          <w:rFonts w:ascii="Times New Roman" w:hAnsi="Times New Roman" w:cs="Times New Roman"/>
-          <w:sz w:val="24"/>
-          <w:szCs w:val="24"/>
-          <w:lang w:val="vi-VN"/>
-        </w:rPr>
-        <w:t xml:space="preserve">và đang </w:t>
-      </w:r>
-      <w:r>
-        <w:rPr>
-          <w:rStyle w:val="hps"/>
-          <w:rFonts w:ascii="Times New Roman" w:hAnsi="Times New Roman" w:cs="Times New Roman"/>
-          <w:sz w:val="24"/>
-          <w:szCs w:val="24"/>
-        </w:rPr>
-        <w:t xml:space="preserve">ngày càng </w:t>
-      </w:r>
-      <w:r>
-        <w:rPr>
-          <w:rStyle w:val="hps"/>
-          <w:rFonts w:ascii="Times New Roman" w:hAnsi="Times New Roman" w:cs="Times New Roman"/>
-          <w:sz w:val="24"/>
-          <w:szCs w:val="24"/>
-          <w:lang w:val="vi-VN"/>
-        </w:rPr>
-        <w:t>trở nên</w:t>
-      </w:r>
-      <w:r>
-        <w:rPr>
-          <w:rFonts w:ascii="Times New Roman" w:hAnsi="Times New Roman" w:cs="Times New Roman"/>
-          <w:sz w:val="24"/>
-          <w:szCs w:val="24"/>
-          <w:lang w:val="vi-VN"/>
-        </w:rPr>
-        <w:t xml:space="preserve"> </w:t>
-      </w:r>
-      <w:r>
-        <w:rPr>
-          <w:rStyle w:val="hps"/>
-          <w:rFonts w:ascii="Times New Roman" w:hAnsi="Times New Roman" w:cs="Times New Roman"/>
-          <w:sz w:val="24"/>
-          <w:szCs w:val="24"/>
-          <w:lang w:val="vi-VN"/>
-        </w:rPr>
-        <w:t>phức tạp hơn</w:t>
-      </w:r>
-      <w:r>
-        <w:rPr>
-          <w:rStyle w:val="hps"/>
-          <w:rFonts w:ascii="Times New Roman" w:hAnsi="Times New Roman" w:cs="Times New Roman"/>
-          <w:sz w:val="24"/>
-          <w:szCs w:val="24"/>
-        </w:rPr>
-        <w:t>.</w:t>
-      </w:r>
-      <w:r>
-        <w:rPr>
-          <w:rStyle w:val="hps"/>
-          <w:rFonts w:ascii="Times New Roman" w:hAnsi="Times New Roman" w:cs="Times New Roman"/>
-          <w:sz w:val="24"/>
-          <w:szCs w:val="24"/>
-        </w:rPr>
-        <w:t xml:space="preserve"> </w:t>
-      </w:r>
-      <w:r>
-        <w:rPr>
-          <w:rStyle w:val="hps"/>
-          <w:rFonts w:ascii="Times New Roman" w:hAnsi="Times New Roman" w:cs="Times New Roman"/>
-          <w:sz w:val="24"/>
-          <w:szCs w:val="24"/>
-        </w:rPr>
-        <w:t xml:space="preserve">Kiến trúc Lambda đề xuất đơn giản </w:t>
-      </w:r>
-      <w:r>
-        <w:rPr>
-          <w:rStyle w:val="hps"/>
-          <w:rFonts w:ascii="Times New Roman" w:hAnsi="Times New Roman" w:cs="Times New Roman"/>
-          <w:sz w:val="24"/>
-          <w:szCs w:val="24"/>
-        </w:rPr>
-        <w:t>hơn, mô hình</w:t>
-      </w:r>
-      <w:r>
-        <w:rPr>
-          <w:rStyle w:val="hps"/>
-          <w:rFonts w:ascii="Times New Roman" w:hAnsi="Times New Roman" w:cs="Times New Roman"/>
-          <w:sz w:val="24"/>
-          <w:szCs w:val="24"/>
-        </w:rPr>
-        <w:t xml:space="preserve"> được thiết kế để làm giảm sự phức tạp trong khi </w:t>
-      </w:r>
-      <w:r>
-        <w:rPr>
-          <w:rStyle w:val="hps"/>
-          <w:rFonts w:ascii="Times New Roman" w:hAnsi="Times New Roman" w:cs="Times New Roman"/>
-          <w:sz w:val="24"/>
-          <w:szCs w:val="24"/>
-        </w:rPr>
-        <w:t xml:space="preserve">vẫn </w:t>
-      </w:r>
-      <w:r>
-        <w:rPr>
-          <w:rStyle w:val="hps"/>
-          <w:rFonts w:ascii="Times New Roman" w:hAnsi="Times New Roman" w:cs="Times New Roman"/>
-          <w:sz w:val="24"/>
-          <w:szCs w:val="24"/>
-        </w:rPr>
-        <w:t>có khả năng lưu trữ và xử</w:t>
-      </w:r>
-      <w:r>
-        <w:rPr>
-          <w:rStyle w:val="hps"/>
-          <w:rFonts w:ascii="Times New Roman" w:hAnsi="Times New Roman" w:cs="Times New Roman"/>
-          <w:sz w:val="24"/>
-          <w:szCs w:val="24"/>
-        </w:rPr>
-        <w:t xml:space="preserve"> lý</w:t>
-      </w:r>
-      <w:r>
-        <w:rPr>
-          <w:rStyle w:val="hps"/>
-          <w:rFonts w:ascii="Times New Roman" w:hAnsi="Times New Roman" w:cs="Times New Roman"/>
-          <w:sz w:val="24"/>
-          <w:szCs w:val="24"/>
-        </w:rPr>
-        <w:t xml:space="preserve"> lượng lớn dữ liệu một cách hiệu quả .</w:t>
-      </w:r>
-      <w:r>
-        <w:rPr>
-          <w:rStyle w:val="PlaceholderText"/>
-          <w:rFonts w:ascii="Times New Roman" w:hAnsi="Times New Roman" w:cs="Times New Roman"/>
-          <w:sz w:val="24"/>
-          <w:szCs w:val="24"/>
-          <w:lang w:val="vi-VN"/>
-        </w:rPr>
-        <w:t xml:space="preserve"> </w:t>
-      </w:r>
-      <w:r>
-        <w:rPr>
-          <w:rStyle w:val="hps"/>
-          <w:rFonts w:ascii="Times New Roman" w:hAnsi="Times New Roman" w:cs="Times New Roman"/>
-          <w:sz w:val="24"/>
-          <w:szCs w:val="24"/>
-          <w:lang w:val="vi-VN"/>
-        </w:rPr>
-        <w:t>Kiến trúc</w:t>
-      </w:r>
-      <w:r>
-        <w:rPr>
-          <w:rStyle w:val="PlaceholderText"/>
-          <w:rFonts w:ascii="Times New Roman" w:hAnsi="Times New Roman" w:cs="Times New Roman"/>
-          <w:sz w:val="24"/>
-          <w:szCs w:val="24"/>
-          <w:lang w:val="vi-VN"/>
-        </w:rPr>
-        <w:t xml:space="preserve"> </w:t>
-      </w:r>
-      <w:r>
-        <w:rPr>
-          <w:rStyle w:val="hps"/>
-          <w:rFonts w:ascii="Times New Roman" w:hAnsi="Times New Roman" w:cs="Times New Roman"/>
-          <w:sz w:val="24"/>
-          <w:szCs w:val="24"/>
-          <w:lang w:val="vi-VN"/>
-        </w:rPr>
-        <w:t>Lambda</w:t>
-      </w:r>
-      <w:r>
-        <w:rPr>
-          <w:rFonts w:ascii="Times New Roman" w:hAnsi="Times New Roman" w:cs="Times New Roman"/>
-          <w:sz w:val="24"/>
-          <w:szCs w:val="24"/>
-          <w:lang w:val="vi-VN"/>
-        </w:rPr>
-        <w:t xml:space="preserve"> </w:t>
-      </w:r>
-      <w:r>
-        <w:rPr>
-          <w:rStyle w:val="hps"/>
-          <w:rFonts w:ascii="Times New Roman" w:hAnsi="Times New Roman" w:cs="Times New Roman"/>
-          <w:sz w:val="24"/>
-          <w:szCs w:val="24"/>
-          <w:lang w:val="vi-VN"/>
-        </w:rPr>
-        <w:t>ban đầu được</w:t>
-      </w:r>
-      <w:r>
-        <w:rPr>
-          <w:rFonts w:ascii="Times New Roman" w:hAnsi="Times New Roman" w:cs="Times New Roman"/>
-          <w:sz w:val="24"/>
-          <w:szCs w:val="24"/>
-          <w:lang w:val="vi-VN"/>
-        </w:rPr>
-        <w:t xml:space="preserve"> </w:t>
-      </w:r>
-      <w:r>
-        <w:rPr>
-          <w:rStyle w:val="hps"/>
-          <w:rFonts w:ascii="Times New Roman" w:hAnsi="Times New Roman" w:cs="Times New Roman"/>
-          <w:sz w:val="24"/>
-          <w:szCs w:val="24"/>
-          <w:lang w:val="vi-VN"/>
-        </w:rPr>
-        <w:t>trình bày bởi</w:t>
-      </w:r>
-      <w:r>
-        <w:rPr>
-          <w:rFonts w:ascii="Times New Roman" w:hAnsi="Times New Roman" w:cs="Times New Roman"/>
-          <w:sz w:val="24"/>
-          <w:szCs w:val="24"/>
-          <w:lang w:val="vi-VN"/>
-        </w:rPr>
-        <w:t xml:space="preserve"> </w:t>
-      </w:r>
-      <w:r>
-        <w:rPr>
-          <w:rStyle w:val="hps"/>
-          <w:rFonts w:ascii="Times New Roman" w:hAnsi="Times New Roman" w:cs="Times New Roman"/>
-          <w:sz w:val="24"/>
-          <w:szCs w:val="24"/>
-          <w:lang w:val="vi-VN"/>
-        </w:rPr>
-        <w:t>Nathan</w:t>
-      </w:r>
-      <w:r>
-        <w:rPr>
-          <w:rFonts w:ascii="Times New Roman" w:hAnsi="Times New Roman" w:cs="Times New Roman"/>
-          <w:sz w:val="24"/>
-          <w:szCs w:val="24"/>
-          <w:lang w:val="vi-VN"/>
-        </w:rPr>
-        <w:t xml:space="preserve"> </w:t>
-      </w:r>
-      <w:r>
-        <w:rPr>
-          <w:rStyle w:val="hps"/>
-          <w:rFonts w:ascii="Times New Roman" w:hAnsi="Times New Roman" w:cs="Times New Roman"/>
-          <w:sz w:val="24"/>
-          <w:szCs w:val="24"/>
-          <w:lang w:val="vi-VN"/>
-        </w:rPr>
-        <w:t>Marz</w:t>
-      </w:r>
-      <w:r>
-        <w:rPr>
-          <w:rFonts w:ascii="Times New Roman" w:hAnsi="Times New Roman" w:cs="Times New Roman"/>
-          <w:sz w:val="24"/>
-          <w:szCs w:val="24"/>
-          <w:lang w:val="vi-VN"/>
-        </w:rPr>
-        <w:t xml:space="preserve">, người nổi </w:t>
-      </w:r>
-      <w:r>
-        <w:rPr>
-          <w:rStyle w:val="hps"/>
-          <w:rFonts w:ascii="Times New Roman" w:hAnsi="Times New Roman" w:cs="Times New Roman"/>
-          <w:sz w:val="24"/>
-          <w:szCs w:val="24"/>
-          <w:lang w:val="vi-VN"/>
-        </w:rPr>
-        <w:t>tiếng trong cộng đồng</w:t>
-      </w:r>
-      <w:r>
-        <w:rPr>
-          <w:rFonts w:ascii="Times New Roman" w:hAnsi="Times New Roman" w:cs="Times New Roman"/>
-          <w:sz w:val="24"/>
-          <w:szCs w:val="24"/>
-          <w:lang w:val="vi-VN"/>
-        </w:rPr>
-        <w:t xml:space="preserve"> </w:t>
-      </w:r>
-      <w:r>
-        <w:rPr>
-          <w:rStyle w:val="hps"/>
-          <w:rFonts w:ascii="Times New Roman" w:hAnsi="Times New Roman" w:cs="Times New Roman"/>
-          <w:sz w:val="24"/>
-          <w:szCs w:val="24"/>
-          <w:lang w:val="vi-VN"/>
-        </w:rPr>
-        <w:t>big data</w:t>
-      </w:r>
-      <w:r>
-        <w:rPr>
-          <w:rStyle w:val="hps"/>
-          <w:rFonts w:ascii="Times New Roman" w:hAnsi="Times New Roman" w:cs="Times New Roman"/>
-          <w:sz w:val="24"/>
-          <w:szCs w:val="24"/>
-        </w:rPr>
-        <w:t xml:space="preserve"> trong dự án Storm của ông.</w:t>
+        <w:pStyle w:val="Heading2"/>
+        <w:numPr>
+          <w:ilvl w:val="0"/>
+          <w:numId w:val="0"/>
+        </w:numPr>
+        <w:ind w:left="576" w:hanging="576"/>
+        <w:rPr>
+          <w:rStyle w:val="hps"/>
+          <w:rFonts w:ascii="Times New Roman" w:hAnsi="Times New Roman" w:cs="Times New Roman"/>
+          <w:sz w:val="32"/>
+          <w:szCs w:val="32"/>
+        </w:rPr>
+      </w:pPr>
+      <w:r>
+        <w:rPr>
+          <w:rStyle w:val="hps"/>
+          <w:rFonts w:ascii="Times New Roman" w:hAnsi="Times New Roman" w:cs="Times New Roman"/>
+          <w:sz w:val="32"/>
+          <w:szCs w:val="32"/>
+        </w:rPr>
+        <w:t>Những khó khăn của hệ thống dữ liệu hiện tạ</w:t>
+      </w:r>
+      <w:r>
+        <w:rPr>
+          <w:rStyle w:val="hps"/>
+          <w:rFonts w:ascii="Times New Roman" w:hAnsi="Times New Roman" w:cs="Times New Roman"/>
+          <w:sz w:val="32"/>
+          <w:szCs w:val="32"/>
+        </w:rPr>
+        <w:t>i ?</w:t>
       </w:r>
     </w:p>
     <w:p>
       <w:pPr>
         <w:pStyle w:val="Heading3"/>
-        <w:spacing w:after="120"/>
-        <w:rPr>
-          <w:rStyle w:val="hps"/>
-          <w:sz w:val="28"/>
-          <w:szCs w:val="28"/>
-        </w:rPr>
-      </w:pPr>
-      <w:r>
-        <w:rPr>
-          <w:rStyle w:val="hps"/>
-          <w:sz w:val="28"/>
-          <w:szCs w:val="28"/>
-        </w:rPr>
-        <w:t>Những khó khăn của hệ thống dữ liệu hiện tại ?</w:t>
+        <w:numPr>
+          <w:ilvl w:val="0"/>
+          <w:numId w:val="0"/>
+        </w:numPr>
+        <w:ind w:left="720" w:hanging="720"/>
+        <w:rPr>
+          <w:rFonts w:ascii="Times New Roman" w:hAnsi="Times New Roman" w:cs="Times New Roman"/>
+          <w:b w:val="0"/>
+        </w:rPr>
+      </w:pPr>
+      <w:r>
+        <w:rPr>
+          <w:rStyle w:val="Heading3Char"/>
+          <w:b/>
+        </w:rPr>
+        <w:t xml:space="preserve">Hệ thống hiện tại là không có khả năng phục hồi </w:t>
       </w:r>
     </w:p>
     <w:p>
       <w:pPr>
-        <w:rPr>
-          <w:rFonts w:ascii="Times New Roman" w:hAnsi="Times New Roman" w:cs="Times New Roman"/>
-          <w:sz w:val="24"/>
-          <w:szCs w:val="24"/>
-        </w:rPr>
-      </w:pPr>
-      <w:r>
-        <w:rPr>
-          <w:rStyle w:val="hps"/>
-          <w:rFonts w:ascii="Times New Roman" w:hAnsi="Times New Roman" w:cs="Times New Roman"/>
-          <w:b/>
-          <w:sz w:val="24"/>
-          <w:szCs w:val="24"/>
-          <w:lang w:val="vi-VN"/>
-        </w:rPr>
-        <w:t>Hệ thống</w:t>
-      </w:r>
-      <w:r>
-        <w:rPr>
-          <w:rFonts w:ascii="Times New Roman" w:hAnsi="Times New Roman" w:cs="Times New Roman"/>
-          <w:b/>
-          <w:sz w:val="24"/>
-          <w:szCs w:val="24"/>
-          <w:lang w:val="vi-VN"/>
-        </w:rPr>
-        <w:t xml:space="preserve"> </w:t>
-      </w:r>
-      <w:r>
-        <w:rPr>
-          <w:rStyle w:val="hps"/>
-          <w:rFonts w:ascii="Times New Roman" w:hAnsi="Times New Roman" w:cs="Times New Roman"/>
-          <w:b/>
-          <w:sz w:val="24"/>
-          <w:szCs w:val="24"/>
-          <w:lang w:val="vi-VN"/>
-        </w:rPr>
-        <w:t>hiện tại</w:t>
-      </w:r>
-      <w:r>
-        <w:rPr>
-          <w:rFonts w:ascii="Times New Roman" w:hAnsi="Times New Roman" w:cs="Times New Roman"/>
-          <w:b/>
-          <w:sz w:val="24"/>
-          <w:szCs w:val="24"/>
-          <w:lang w:val="vi-VN"/>
-        </w:rPr>
-        <w:t xml:space="preserve"> </w:t>
-      </w:r>
-      <w:r>
-        <w:rPr>
-          <w:rStyle w:val="hps"/>
-          <w:rFonts w:ascii="Times New Roman" w:hAnsi="Times New Roman" w:cs="Times New Roman"/>
-          <w:b/>
-          <w:sz w:val="24"/>
-          <w:szCs w:val="24"/>
-          <w:lang w:val="vi-VN"/>
-        </w:rPr>
-        <w:t>là</w:t>
-      </w:r>
-      <w:r>
-        <w:rPr>
-          <w:rFonts w:ascii="Times New Roman" w:hAnsi="Times New Roman" w:cs="Times New Roman"/>
-          <w:b/>
-          <w:sz w:val="24"/>
-          <w:szCs w:val="24"/>
-        </w:rPr>
-        <w:t xml:space="preserve"> không có khả năng phục hồi</w:t>
-      </w:r>
-      <w:r>
-        <w:rPr>
-          <w:rFonts w:ascii="Times New Roman" w:hAnsi="Times New Roman" w:cs="Times New Roman"/>
-          <w:sz w:val="24"/>
-          <w:szCs w:val="24"/>
-        </w:rPr>
-        <w:t xml:space="preserve"> </w:t>
-      </w:r>
-      <w:r>
-        <w:rPr>
-          <w:rFonts w:ascii="Times New Roman" w:hAnsi="Times New Roman" w:cs="Times New Roman"/>
-          <w:sz w:val="24"/>
-          <w:szCs w:val="24"/>
-          <w:lang w:val="vi-VN"/>
-        </w:rPr>
-        <w:t xml:space="preserve">: </w:t>
-      </w:r>
+        <w:spacing w:after="240"/>
+        <w:rPr>
+          <w:rFonts w:ascii="Times New Roman" w:hAnsi="Times New Roman" w:cs="Times New Roman"/>
+          <w:sz w:val="24"/>
+          <w:szCs w:val="24"/>
+        </w:rPr>
+      </w:pPr>
       <w:r>
         <w:rPr>
           <w:rStyle w:val="hps"/>
@@ -1855,56 +1804,31 @@
     </w:p>
     <w:p>
       <w:pPr>
-        <w:rPr>
-          <w:rStyle w:val="hps"/>
-          <w:rFonts w:ascii="Times New Roman" w:hAnsi="Times New Roman" w:cs="Times New Roman"/>
-          <w:sz w:val="24"/>
-          <w:szCs w:val="24"/>
-        </w:rPr>
-      </w:pPr>
-      <w:r>
-        <w:rPr>
-          <w:rFonts w:ascii="Times New Roman" w:hAnsi="Times New Roman" w:cs="Times New Roman"/>
-          <w:b/>
-          <w:sz w:val="24"/>
-          <w:szCs w:val="24"/>
-        </w:rPr>
+        <w:pStyle w:val="Heading3"/>
+        <w:numPr>
+          <w:ilvl w:val="0"/>
+          <w:numId w:val="0"/>
+        </w:numPr>
+        <w:ind w:left="720" w:hanging="720"/>
+        <w:rPr>
+          <w:rFonts w:ascii="Times New Roman" w:hAnsi="Times New Roman" w:cs="Times New Roman"/>
+          <w:sz w:val="24"/>
+          <w:szCs w:val="24"/>
+        </w:rPr>
+      </w:pPr>
+      <w:r>
         <w:t>Sự</w:t>
       </w:r>
       <w:r>
-        <w:rPr>
-          <w:rFonts w:ascii="Times New Roman" w:hAnsi="Times New Roman" w:cs="Times New Roman"/>
-          <w:b/>
-          <w:sz w:val="24"/>
-          <w:szCs w:val="24"/>
-        </w:rPr>
-        <w:t xml:space="preserve"> </w:t>
-      </w:r>
-      <w:r>
-        <w:rPr>
-          <w:rFonts w:ascii="Times New Roman" w:hAnsi="Times New Roman" w:cs="Times New Roman"/>
-          <w:b/>
-          <w:sz w:val="24"/>
-          <w:szCs w:val="24"/>
-        </w:rPr>
+        <w:t xml:space="preserve"> </w:t>
+      </w:r>
+      <w:r>
         <w:t xml:space="preserve">kết </w:t>
       </w:r>
       <w:r>
-        <w:rPr>
-          <w:rFonts w:ascii="Times New Roman" w:hAnsi="Times New Roman" w:cs="Times New Roman"/>
-          <w:b/>
-          <w:sz w:val="24"/>
-          <w:szCs w:val="24"/>
-        </w:rPr>
         <w:t>hợp</w:t>
       </w:r>
       <w:r>
-        <w:rPr>
-          <w:rFonts w:ascii="Times New Roman" w:hAnsi="Times New Roman" w:cs="Times New Roman"/>
-          <w:b/>
-          <w:sz w:val="24"/>
-          <w:szCs w:val="24"/>
-        </w:rPr>
         <w:t xml:space="preserve"> của các truy vấn và dữ liệu</w:t>
       </w:r>
       <w:r>
@@ -1913,273 +1837,283 @@
           <w:sz w:val="24"/>
           <w:szCs w:val="24"/>
         </w:rPr>
-        <w:t xml:space="preserve"> : </w:t>
-      </w:r>
-      <w:r>
-        <w:rPr>
-          <w:rFonts w:ascii="Times New Roman" w:hAnsi="Times New Roman" w:cs="Times New Roman"/>
-          <w:sz w:val="24"/>
-          <w:szCs w:val="24"/>
-          <w:lang w:val="vi-VN"/>
-        </w:rPr>
-        <w:t>Với</w:t>
-      </w:r>
-      <w:r>
-        <w:rPr>
-          <w:rFonts w:ascii="Times New Roman" w:hAnsi="Times New Roman" w:cs="Times New Roman"/>
-          <w:sz w:val="24"/>
-          <w:szCs w:val="24"/>
-        </w:rPr>
-        <w:t xml:space="preserve"> các</w:t>
-      </w:r>
-      <w:r>
-        <w:rPr>
-          <w:rFonts w:ascii="Times New Roman" w:hAnsi="Times New Roman" w:cs="Times New Roman"/>
-          <w:sz w:val="24"/>
-          <w:szCs w:val="24"/>
-          <w:lang w:val="vi-VN"/>
-        </w:rPr>
-        <w:t xml:space="preserve"> </w:t>
-      </w:r>
-      <w:r>
-        <w:rPr>
-          <w:rStyle w:val="hps"/>
-          <w:rFonts w:ascii="Times New Roman" w:hAnsi="Times New Roman" w:cs="Times New Roman"/>
-          <w:sz w:val="24"/>
-          <w:szCs w:val="24"/>
-          <w:lang w:val="vi-VN"/>
-        </w:rPr>
-        <w:t>hệ thống</w:t>
-      </w:r>
-      <w:r>
-        <w:rPr>
-          <w:rFonts w:ascii="Times New Roman" w:hAnsi="Times New Roman" w:cs="Times New Roman"/>
-          <w:sz w:val="24"/>
-          <w:szCs w:val="24"/>
-          <w:lang w:val="vi-VN"/>
-        </w:rPr>
-        <w:t xml:space="preserve"> </w:t>
-      </w:r>
-      <w:r>
-        <w:rPr>
-          <w:rStyle w:val="hps"/>
-          <w:rFonts w:ascii="Times New Roman" w:hAnsi="Times New Roman" w:cs="Times New Roman"/>
-          <w:sz w:val="24"/>
-          <w:szCs w:val="24"/>
-          <w:lang w:val="vi-VN"/>
-        </w:rPr>
-        <w:t>cơ sở dữ liệu</w:t>
-      </w:r>
-      <w:r>
-        <w:rPr>
-          <w:rFonts w:ascii="Times New Roman" w:hAnsi="Times New Roman" w:cs="Times New Roman"/>
-          <w:sz w:val="24"/>
-          <w:szCs w:val="24"/>
-          <w:lang w:val="vi-VN"/>
-        </w:rPr>
-        <w:t xml:space="preserve"> </w:t>
-      </w:r>
-      <w:r>
-        <w:rPr>
-          <w:rStyle w:val="hps"/>
-          <w:rFonts w:ascii="Times New Roman" w:hAnsi="Times New Roman" w:cs="Times New Roman"/>
-          <w:sz w:val="24"/>
-          <w:szCs w:val="24"/>
-          <w:lang w:val="vi-VN"/>
-        </w:rPr>
-        <w:t>hiện tại,</w:t>
-      </w:r>
-      <w:r>
-        <w:rPr>
-          <w:rFonts w:ascii="Times New Roman" w:hAnsi="Times New Roman" w:cs="Times New Roman"/>
-          <w:sz w:val="24"/>
-          <w:szCs w:val="24"/>
-          <w:lang w:val="vi-VN"/>
-        </w:rPr>
-        <w:t xml:space="preserve"> </w:t>
-      </w:r>
-      <w:r>
-        <w:rPr>
-          <w:rStyle w:val="hps"/>
-          <w:rFonts w:ascii="Times New Roman" w:hAnsi="Times New Roman" w:cs="Times New Roman"/>
-          <w:sz w:val="24"/>
-          <w:szCs w:val="24"/>
-          <w:lang w:val="vi-VN"/>
-        </w:rPr>
-        <w:t>xử lý truy vấn</w:t>
-      </w:r>
-      <w:r>
-        <w:rPr>
-          <w:rFonts w:ascii="Times New Roman" w:hAnsi="Times New Roman" w:cs="Times New Roman"/>
-          <w:sz w:val="24"/>
-          <w:szCs w:val="24"/>
-          <w:lang w:val="vi-VN"/>
-        </w:rPr>
-        <w:t xml:space="preserve"> </w:t>
-      </w:r>
-      <w:r>
-        <w:rPr>
-          <w:rStyle w:val="hps"/>
-          <w:rFonts w:ascii="Times New Roman" w:hAnsi="Times New Roman" w:cs="Times New Roman"/>
-          <w:sz w:val="24"/>
-          <w:szCs w:val="24"/>
-          <w:lang w:val="vi-VN"/>
-        </w:rPr>
-        <w:t>liên quan chặt chẽ</w:t>
-      </w:r>
-      <w:r>
-        <w:rPr>
-          <w:rFonts w:ascii="Times New Roman" w:hAnsi="Times New Roman" w:cs="Times New Roman"/>
-          <w:sz w:val="24"/>
-          <w:szCs w:val="24"/>
-          <w:lang w:val="vi-VN"/>
-        </w:rPr>
-        <w:t xml:space="preserve"> </w:t>
-      </w:r>
-      <w:r>
-        <w:rPr>
-          <w:rStyle w:val="hps"/>
-          <w:rFonts w:ascii="Times New Roman" w:hAnsi="Times New Roman" w:cs="Times New Roman"/>
-          <w:sz w:val="24"/>
-          <w:szCs w:val="24"/>
-        </w:rPr>
-        <w:t>đến</w:t>
-      </w:r>
-      <w:r>
-        <w:rPr>
-          <w:rStyle w:val="hps"/>
-          <w:rFonts w:ascii="Times New Roman" w:hAnsi="Times New Roman" w:cs="Times New Roman"/>
-          <w:sz w:val="24"/>
-          <w:szCs w:val="24"/>
-          <w:lang w:val="vi-VN"/>
-        </w:rPr>
-        <w:t xml:space="preserve"> dữ liệu</w:t>
-      </w:r>
-      <w:r>
-        <w:rPr>
-          <w:rStyle w:val="hps"/>
-          <w:rFonts w:ascii="Times New Roman" w:hAnsi="Times New Roman" w:cs="Times New Roman"/>
-          <w:sz w:val="24"/>
-          <w:szCs w:val="24"/>
-        </w:rPr>
-        <w:t xml:space="preserve"> </w:t>
-      </w:r>
-      <w:r>
-        <w:rPr>
-          <w:rStyle w:val="hps"/>
-          <w:rFonts w:ascii="Times New Roman" w:hAnsi="Times New Roman" w:cs="Times New Roman"/>
-          <w:sz w:val="24"/>
-          <w:szCs w:val="24"/>
-          <w:lang w:val="vi-VN"/>
-        </w:rPr>
-        <w:t>lưu trữ</w:t>
-      </w:r>
-      <w:r>
-        <w:rPr>
-          <w:rStyle w:val="hps"/>
-          <w:rFonts w:ascii="Times New Roman" w:hAnsi="Times New Roman" w:cs="Times New Roman"/>
-          <w:sz w:val="24"/>
-          <w:szCs w:val="24"/>
-        </w:rPr>
-        <w:t>. Trong khi</w:t>
-      </w:r>
-      <w:r>
-        <w:rPr>
-          <w:rStyle w:val="hps"/>
-          <w:rFonts w:ascii="Times New Roman" w:hAnsi="Times New Roman" w:cs="Times New Roman"/>
-          <w:sz w:val="24"/>
-          <w:szCs w:val="24"/>
-        </w:rPr>
-        <w:t xml:space="preserve"> lưu trữ</w:t>
-      </w:r>
-      <w:r>
-        <w:rPr>
-          <w:rStyle w:val="hps"/>
-          <w:rFonts w:ascii="Times New Roman" w:hAnsi="Times New Roman" w:cs="Times New Roman"/>
-          <w:sz w:val="24"/>
-          <w:szCs w:val="24"/>
-        </w:rPr>
-        <w:t xml:space="preserve"> dữ liệu</w:t>
-      </w:r>
-      <w:r>
-        <w:rPr>
-          <w:rStyle w:val="hps"/>
-          <w:rFonts w:ascii="Times New Roman" w:hAnsi="Times New Roman" w:cs="Times New Roman"/>
-          <w:sz w:val="24"/>
-          <w:szCs w:val="24"/>
-        </w:rPr>
-        <w:t xml:space="preserve"> đượ</w:t>
-      </w:r>
-      <w:r>
-        <w:rPr>
-          <w:rStyle w:val="hps"/>
-          <w:rFonts w:ascii="Times New Roman" w:hAnsi="Times New Roman" w:cs="Times New Roman"/>
-          <w:sz w:val="24"/>
-          <w:szCs w:val="24"/>
-        </w:rPr>
-        <w:t>c</w:t>
-      </w:r>
-      <w:r>
-        <w:rPr>
-          <w:rStyle w:val="hps"/>
-          <w:rFonts w:ascii="Times New Roman" w:hAnsi="Times New Roman" w:cs="Times New Roman"/>
-          <w:sz w:val="24"/>
-          <w:szCs w:val="24"/>
-        </w:rPr>
-        <w:t xml:space="preserve"> thực hiện một cách đơn giản</w:t>
-      </w:r>
-      <w:r>
-        <w:rPr>
-          <w:rStyle w:val="hps"/>
-          <w:rFonts w:ascii="Times New Roman" w:hAnsi="Times New Roman" w:cs="Times New Roman"/>
-          <w:sz w:val="24"/>
-          <w:szCs w:val="24"/>
-        </w:rPr>
-        <w:t>, còn truy vấn thường sử dụng với sự phức tạp hóa. Điều này dẫn tới sự khó khăn trong việc cân bằng phải thực hiện trong mỗi hệ thống – nên cần một sự tối ưu hóa cho hiệu suất  truy vấn hoặc lưu trữ dữ liệu</w:t>
-      </w:r>
-      <w:r>
-        <w:rPr>
-          <w:rStyle w:val="hps"/>
-          <w:rFonts w:ascii="Times New Roman" w:hAnsi="Times New Roman" w:cs="Times New Roman"/>
-          <w:sz w:val="24"/>
-          <w:szCs w:val="24"/>
-        </w:rPr>
-        <w:t>.</w:t>
+        <w:t xml:space="preserve"> </w:t>
       </w:r>
     </w:p>
     <w:p>
       <w:pPr>
         <w:rPr>
-          <w:rFonts w:ascii="Times New Roman" w:hAnsi="Times New Roman" w:cs="Times New Roman"/>
-          <w:sz w:val="24"/>
-          <w:szCs w:val="24"/>
-        </w:rPr>
-      </w:pPr>
-      <w:r>
-        <w:rPr>
-          <w:rFonts w:ascii="Times New Roman" w:hAnsi="Times New Roman" w:cs="Times New Roman"/>
-          <w:b/>
-          <w:sz w:val="24"/>
-          <w:szCs w:val="24"/>
-        </w:rPr>
-        <w:t>Kết quả của việc mở rộng – định luật C</w:t>
-      </w:r>
-      <w:r>
-        <w:rPr>
-          <w:rFonts w:ascii="Times New Roman" w:hAnsi="Times New Roman" w:cs="Times New Roman"/>
-          <w:b/>
-          <w:sz w:val="24"/>
-          <w:szCs w:val="24"/>
-        </w:rPr>
-        <w:t>AP</w:t>
-      </w:r>
-      <w:r>
-        <w:rPr>
-          <w:rFonts w:ascii="Times New Roman" w:hAnsi="Times New Roman" w:cs="Times New Roman"/>
-          <w:sz w:val="24"/>
-          <w:szCs w:val="24"/>
-        </w:rPr>
-        <w:t xml:space="preserve"> : Định luật CAP nói rằng hệ thống máy tính không thể  phân  bố </w:t>
+          <w:rStyle w:val="hps"/>
+          <w:rFonts w:ascii="Times New Roman" w:hAnsi="Times New Roman" w:cs="Times New Roman"/>
+          <w:sz w:val="24"/>
+          <w:szCs w:val="24"/>
+        </w:rPr>
+      </w:pPr>
+      <w:r>
+        <w:rPr>
+          <w:rFonts w:ascii="Times New Roman" w:hAnsi="Times New Roman" w:cs="Times New Roman"/>
+          <w:sz w:val="24"/>
+          <w:szCs w:val="24"/>
+          <w:lang w:val="vi-VN"/>
+        </w:rPr>
+        <w:t>Với</w:t>
+      </w:r>
+      <w:r>
+        <w:rPr>
+          <w:rFonts w:ascii="Times New Roman" w:hAnsi="Times New Roman" w:cs="Times New Roman"/>
+          <w:sz w:val="24"/>
+          <w:szCs w:val="24"/>
+        </w:rPr>
+        <w:t xml:space="preserve"> các</w:t>
+      </w:r>
+      <w:r>
+        <w:rPr>
+          <w:rFonts w:ascii="Times New Roman" w:hAnsi="Times New Roman" w:cs="Times New Roman"/>
+          <w:sz w:val="24"/>
+          <w:szCs w:val="24"/>
+          <w:lang w:val="vi-VN"/>
+        </w:rPr>
+        <w:t xml:space="preserve"> </w:t>
+      </w:r>
+      <w:r>
+        <w:rPr>
+          <w:rStyle w:val="hps"/>
+          <w:rFonts w:ascii="Times New Roman" w:hAnsi="Times New Roman" w:cs="Times New Roman"/>
+          <w:sz w:val="24"/>
+          <w:szCs w:val="24"/>
+          <w:lang w:val="vi-VN"/>
+        </w:rPr>
+        <w:t>hệ thống</w:t>
+      </w:r>
+      <w:r>
+        <w:rPr>
+          <w:rFonts w:ascii="Times New Roman" w:hAnsi="Times New Roman" w:cs="Times New Roman"/>
+          <w:sz w:val="24"/>
+          <w:szCs w:val="24"/>
+          <w:lang w:val="vi-VN"/>
+        </w:rPr>
+        <w:t xml:space="preserve"> </w:t>
+      </w:r>
+      <w:r>
+        <w:rPr>
+          <w:rStyle w:val="hps"/>
+          <w:rFonts w:ascii="Times New Roman" w:hAnsi="Times New Roman" w:cs="Times New Roman"/>
+          <w:sz w:val="24"/>
+          <w:szCs w:val="24"/>
+          <w:lang w:val="vi-VN"/>
+        </w:rPr>
+        <w:t>cơ sở dữ liệu</w:t>
+      </w:r>
+      <w:r>
+        <w:rPr>
+          <w:rFonts w:ascii="Times New Roman" w:hAnsi="Times New Roman" w:cs="Times New Roman"/>
+          <w:sz w:val="24"/>
+          <w:szCs w:val="24"/>
+          <w:lang w:val="vi-VN"/>
+        </w:rPr>
+        <w:t xml:space="preserve"> </w:t>
+      </w:r>
+      <w:r>
+        <w:rPr>
+          <w:rStyle w:val="hps"/>
+          <w:rFonts w:ascii="Times New Roman" w:hAnsi="Times New Roman" w:cs="Times New Roman"/>
+          <w:sz w:val="24"/>
+          <w:szCs w:val="24"/>
+          <w:lang w:val="vi-VN"/>
+        </w:rPr>
+        <w:t>hiện tại,</w:t>
+      </w:r>
+      <w:r>
+        <w:rPr>
+          <w:rFonts w:ascii="Times New Roman" w:hAnsi="Times New Roman" w:cs="Times New Roman"/>
+          <w:sz w:val="24"/>
+          <w:szCs w:val="24"/>
+          <w:lang w:val="vi-VN"/>
+        </w:rPr>
+        <w:t xml:space="preserve"> </w:t>
+      </w:r>
+      <w:r>
+        <w:rPr>
+          <w:rStyle w:val="hps"/>
+          <w:rFonts w:ascii="Times New Roman" w:hAnsi="Times New Roman" w:cs="Times New Roman"/>
+          <w:sz w:val="24"/>
+          <w:szCs w:val="24"/>
+          <w:lang w:val="vi-VN"/>
+        </w:rPr>
+        <w:t>xử lý truy vấn</w:t>
+      </w:r>
+      <w:r>
+        <w:rPr>
+          <w:rFonts w:ascii="Times New Roman" w:hAnsi="Times New Roman" w:cs="Times New Roman"/>
+          <w:sz w:val="24"/>
+          <w:szCs w:val="24"/>
+          <w:lang w:val="vi-VN"/>
+        </w:rPr>
+        <w:t xml:space="preserve"> </w:t>
+      </w:r>
+      <w:r>
+        <w:rPr>
+          <w:rStyle w:val="hps"/>
+          <w:rFonts w:ascii="Times New Roman" w:hAnsi="Times New Roman" w:cs="Times New Roman"/>
+          <w:sz w:val="24"/>
+          <w:szCs w:val="24"/>
+          <w:lang w:val="vi-VN"/>
+        </w:rPr>
+        <w:t>liên quan chặt chẽ</w:t>
+      </w:r>
+      <w:r>
+        <w:rPr>
+          <w:rFonts w:ascii="Times New Roman" w:hAnsi="Times New Roman" w:cs="Times New Roman"/>
+          <w:sz w:val="24"/>
+          <w:szCs w:val="24"/>
+          <w:lang w:val="vi-VN"/>
+        </w:rPr>
+        <w:t xml:space="preserve"> </w:t>
+      </w:r>
+      <w:r>
+        <w:rPr>
+          <w:rStyle w:val="hps"/>
+          <w:rFonts w:ascii="Times New Roman" w:hAnsi="Times New Roman" w:cs="Times New Roman"/>
+          <w:sz w:val="24"/>
+          <w:szCs w:val="24"/>
+        </w:rPr>
+        <w:t>đến</w:t>
+      </w:r>
+      <w:r>
+        <w:rPr>
+          <w:rStyle w:val="hps"/>
+          <w:rFonts w:ascii="Times New Roman" w:hAnsi="Times New Roman" w:cs="Times New Roman"/>
+          <w:sz w:val="24"/>
+          <w:szCs w:val="24"/>
+          <w:lang w:val="vi-VN"/>
+        </w:rPr>
+        <w:t xml:space="preserve"> dữ liệu</w:t>
+      </w:r>
+      <w:r>
+        <w:rPr>
+          <w:rStyle w:val="hps"/>
+          <w:rFonts w:ascii="Times New Roman" w:hAnsi="Times New Roman" w:cs="Times New Roman"/>
+          <w:sz w:val="24"/>
+          <w:szCs w:val="24"/>
+        </w:rPr>
+        <w:t xml:space="preserve"> </w:t>
+      </w:r>
+      <w:r>
+        <w:rPr>
+          <w:rStyle w:val="hps"/>
+          <w:rFonts w:ascii="Times New Roman" w:hAnsi="Times New Roman" w:cs="Times New Roman"/>
+          <w:sz w:val="24"/>
+          <w:szCs w:val="24"/>
+          <w:lang w:val="vi-VN"/>
+        </w:rPr>
+        <w:t>lưu trữ</w:t>
+      </w:r>
+      <w:r>
+        <w:rPr>
+          <w:rStyle w:val="hps"/>
+          <w:rFonts w:ascii="Times New Roman" w:hAnsi="Times New Roman" w:cs="Times New Roman"/>
+          <w:sz w:val="24"/>
+          <w:szCs w:val="24"/>
+        </w:rPr>
+        <w:t>. Trong khi</w:t>
+      </w:r>
+      <w:r>
+        <w:rPr>
+          <w:rStyle w:val="hps"/>
+          <w:rFonts w:ascii="Times New Roman" w:hAnsi="Times New Roman" w:cs="Times New Roman"/>
+          <w:sz w:val="24"/>
+          <w:szCs w:val="24"/>
+        </w:rPr>
+        <w:t xml:space="preserve"> lưu trữ</w:t>
+      </w:r>
+      <w:r>
+        <w:rPr>
+          <w:rStyle w:val="hps"/>
+          <w:rFonts w:ascii="Times New Roman" w:hAnsi="Times New Roman" w:cs="Times New Roman"/>
+          <w:sz w:val="24"/>
+          <w:szCs w:val="24"/>
+        </w:rPr>
+        <w:t xml:space="preserve"> dữ liệu</w:t>
+      </w:r>
+      <w:r>
+        <w:rPr>
+          <w:rStyle w:val="hps"/>
+          <w:rFonts w:ascii="Times New Roman" w:hAnsi="Times New Roman" w:cs="Times New Roman"/>
+          <w:sz w:val="24"/>
+          <w:szCs w:val="24"/>
+        </w:rPr>
+        <w:t xml:space="preserve"> đượ</w:t>
+      </w:r>
+      <w:r>
+        <w:rPr>
+          <w:rStyle w:val="hps"/>
+          <w:rFonts w:ascii="Times New Roman" w:hAnsi="Times New Roman" w:cs="Times New Roman"/>
+          <w:sz w:val="24"/>
+          <w:szCs w:val="24"/>
+        </w:rPr>
+        <w:t>c</w:t>
+      </w:r>
+      <w:r>
+        <w:rPr>
+          <w:rStyle w:val="hps"/>
+          <w:rFonts w:ascii="Times New Roman" w:hAnsi="Times New Roman" w:cs="Times New Roman"/>
+          <w:sz w:val="24"/>
+          <w:szCs w:val="24"/>
+        </w:rPr>
+        <w:t xml:space="preserve"> thực hiện một cách đơn giản</w:t>
+      </w:r>
+      <w:r>
+        <w:rPr>
+          <w:rStyle w:val="hps"/>
+          <w:rFonts w:ascii="Times New Roman" w:hAnsi="Times New Roman" w:cs="Times New Roman"/>
+          <w:sz w:val="24"/>
+          <w:szCs w:val="24"/>
+        </w:rPr>
+        <w:t>, còn truy vấn thường sử dụng với sự phức tạp hóa. Điều này dẫn tới sự khó khăn trong việc cân bằng phải thực hiện trong mỗi hệ thống – nên cần một sự tối ưu hóa cho hiệu suất  truy vấn hoặc lưu trữ dữ liệu</w:t>
+      </w:r>
+      <w:r>
+        <w:rPr>
+          <w:rStyle w:val="hps"/>
+          <w:rFonts w:ascii="Times New Roman" w:hAnsi="Times New Roman" w:cs="Times New Roman"/>
+          <w:sz w:val="24"/>
+          <w:szCs w:val="24"/>
+        </w:rPr>
+        <w:t>.</w:t>
+      </w:r>
+    </w:p>
+    <w:p>
+      <w:pPr>
+        <w:pStyle w:val="Heading3"/>
+        <w:numPr>
+          <w:ilvl w:val="0"/>
+          <w:numId w:val="0"/>
+        </w:numPr>
+        <w:ind w:left="720" w:hanging="720"/>
+        <w:rPr>
+          <w:rFonts w:ascii="Times New Roman" w:hAnsi="Times New Roman" w:cs="Times New Roman"/>
+          <w:sz w:val="24"/>
+          <w:szCs w:val="24"/>
+        </w:rPr>
+      </w:pPr>
+      <w:r>
+        <w:t>Kết quả của việc mở rộng – định luật CAP</w:t>
+      </w:r>
+    </w:p>
+    <w:p>
+      <w:pPr>
+        <w:rPr>
+          <w:rFonts w:ascii="Times New Roman" w:hAnsi="Times New Roman" w:cs="Times New Roman"/>
+          <w:sz w:val="24"/>
+          <w:szCs w:val="24"/>
+        </w:rPr>
+      </w:pPr>
+      <w:r>
+        <w:rPr>
+          <w:rFonts w:ascii="Times New Roman" w:hAnsi="Times New Roman" w:cs="Times New Roman"/>
+          <w:sz w:val="24"/>
+          <w:szCs w:val="24"/>
+        </w:rPr>
+        <w:t xml:space="preserve"> Định luật CAP nói rằng hệ thống máy tính không thể  phân  bố </w:t>
       </w:r>
       <w:r>
         <w:rPr>
@@ -2378,18 +2312,24 @@
     </w:p>
     <w:p>
       <w:pPr>
-        <w:pStyle w:val="Heading3"/>
-        <w:rPr>
-          <w:sz w:val="24"/>
-          <w:szCs w:val="24"/>
-        </w:rPr>
-      </w:pPr>
-      <w:r>
-        <w:rPr>
-          <w:rStyle w:val="hps"/>
-          <w:rFonts w:ascii="Times New Roman" w:hAnsi="Times New Roman" w:cs="Times New Roman"/>
-          <w:sz w:val="28"/>
-          <w:szCs w:val="28"/>
+        <w:pStyle w:val="Heading2"/>
+        <w:numPr>
+          <w:ilvl w:val="0"/>
+          <w:numId w:val="0"/>
+        </w:numPr>
+        <w:ind w:left="576" w:hanging="576"/>
+        <w:rPr>
+          <w:rFonts w:ascii="Times New Roman" w:hAnsi="Times New Roman" w:cs="Times New Roman"/>
+          <w:sz w:val="32"/>
+          <w:szCs w:val="32"/>
+        </w:rPr>
+      </w:pPr>
+      <w:r>
+        <w:rPr>
+          <w:rStyle w:val="hps"/>
+          <w:rFonts w:ascii="Times New Roman" w:hAnsi="Times New Roman" w:cs="Times New Roman"/>
+          <w:sz w:val="32"/>
+          <w:szCs w:val="32"/>
         </w:rPr>
         <w:lastRenderedPageBreak/>
         <w:t>Kiến trúc Lam</w:t>
@@ -2398,15 +2338,15 @@
         <w:rPr>
           <w:rStyle w:val="hps"/>
           <w:rFonts w:ascii="Times New Roman" w:hAnsi="Times New Roman" w:cs="Times New Roman"/>
-          <w:sz w:val="28"/>
-          <w:szCs w:val="28"/>
+          <w:sz w:val="32"/>
+          <w:szCs w:val="32"/>
         </w:rPr>
         <w:t>bda</w:t>
       </w:r>
     </w:p>
     <w:p>
       <w:pPr>
-        <w:spacing w:before="100" w:beforeAutospacing="1" w:after="120"/>
+        <w:spacing w:after="120"/>
         <w:rPr>
           <w:rStyle w:val="hps"/>
           <w:rFonts w:ascii="Times New Roman" w:hAnsi="Times New Roman" w:cs="Times New Roman"/>
@@ -2633,678 +2573,162 @@
     </w:p>
     <w:p>
       <w:pPr>
-        <w:rPr>
-          <w:i/>
-        </w:rPr>
-      </w:pPr>
-      <w:r>
-        <w:rPr>
-          <w:rFonts w:ascii="Times New Roman" w:eastAsia="Times New Roman" w:hAnsi="Times New Roman" w:cs="Times New Roman"/>
+        <w:pStyle w:val="Heading3"/>
+        <w:numPr>
+          <w:ilvl w:val="0"/>
+          <w:numId w:val="0"/>
+        </w:numPr>
+        <w:ind w:left="720" w:hanging="720"/>
+        <w:rPr>
+          <w:b w:val="0"/>
+        </w:rPr>
+      </w:pPr>
+      <w:r>
+        <w:rPr>
+          <w:rStyle w:val="Heading3Char"/>
           <w:b/>
-          <w:sz w:val="24"/>
-          <w:szCs w:val="24"/>
-          <w:lang w:val="vi-VN"/>
         </w:rPr>
         <w:t>Tr</w:t>
       </w:r>
       <w:r>
         <w:rPr>
-          <w:rFonts w:ascii="Times New Roman" w:eastAsia="Times New Roman" w:hAnsi="Times New Roman" w:cs="Times New Roman"/>
+          <w:rStyle w:val="Heading3Char"/>
           <w:b/>
-          <w:sz w:val="24"/>
-          <w:szCs w:val="24"/>
-          <w:lang w:val="vi-VN"/>
         </w:rPr>
         <w:t>uy vấn</w:t>
       </w:r>
       <w:r>
         <w:rPr>
-          <w:rFonts w:ascii="Times New Roman" w:eastAsia="Times New Roman" w:hAnsi="Times New Roman" w:cs="Times New Roman"/>
+          <w:rStyle w:val="Heading3Char"/>
           <w:b/>
-          <w:sz w:val="24"/>
-          <w:szCs w:val="24"/>
         </w:rPr>
         <w:t xml:space="preserve"> (query)</w:t>
       </w:r>
       <w:r>
         <w:rPr>
-          <w:rFonts w:ascii="Times New Roman" w:eastAsia="Times New Roman" w:hAnsi="Times New Roman" w:cs="Times New Roman"/>
-          <w:b/>
-          <w:sz w:val="24"/>
-          <w:szCs w:val="24"/>
-        </w:rPr>
-        <w:t xml:space="preserve"> </w:t>
-      </w:r>
-      <w:r>
-        <w:rPr>
-          <w:rFonts w:ascii="Times New Roman" w:eastAsia="Times New Roman" w:hAnsi="Times New Roman" w:cs="Times New Roman"/>
-          <w:sz w:val="24"/>
-          <w:szCs w:val="24"/>
-        </w:rPr>
-        <w:t>:</w:t>
-      </w:r>
-      <w:r>
-        <w:rPr>
-          <w:rFonts w:ascii="Times New Roman" w:eastAsia="Times New Roman" w:hAnsi="Times New Roman" w:cs="Times New Roman"/>
-          <w:sz w:val="24"/>
-          <w:szCs w:val="24"/>
-          <w:lang w:val="vi-VN"/>
-        </w:rPr>
-        <w:t xml:space="preserve"> </w:t>
-      </w:r>
-      <w:r>
-        <w:rPr>
-          <w:rFonts w:ascii="Times New Roman" w:eastAsia="Times New Roman" w:hAnsi="Times New Roman" w:cs="Times New Roman"/>
-          <w:sz w:val="24"/>
-          <w:szCs w:val="24"/>
-        </w:rPr>
-        <w:t>được xem</w:t>
-      </w:r>
-      <w:r>
-        <w:rPr>
-          <w:rFonts w:ascii="Times New Roman" w:eastAsia="Times New Roman" w:hAnsi="Times New Roman" w:cs="Times New Roman"/>
-          <w:sz w:val="24"/>
-          <w:szCs w:val="24"/>
-          <w:lang w:val="vi-VN"/>
-        </w:rPr>
-        <w:t xml:space="preserve"> là một chức năng của tất cả các dữ liệu </w:t>
-      </w:r>
-      <w:r>
-        <w:t xml:space="preserve">. </w:t>
-      </w:r>
-      <w:r>
-        <w:rPr>
-          <w:rStyle w:val="hps"/>
-          <w:rFonts w:ascii="Times New Roman" w:hAnsi="Times New Roman" w:cs="Times New Roman"/>
-          <w:sz w:val="24"/>
-          <w:szCs w:val="24"/>
-          <w:lang w:val="vi-VN"/>
-        </w:rPr>
-        <w:t>Một</w:t>
-      </w:r>
-      <w:r>
-        <w:rPr>
-          <w:rFonts w:ascii="Times New Roman" w:hAnsi="Times New Roman" w:cs="Times New Roman"/>
-          <w:sz w:val="24"/>
-          <w:szCs w:val="24"/>
-          <w:lang w:val="vi-VN"/>
-        </w:rPr>
-        <w:t xml:space="preserve"> </w:t>
-      </w:r>
-      <w:r>
-        <w:rPr>
-          <w:rStyle w:val="hps"/>
-          <w:rFonts w:ascii="Times New Roman" w:hAnsi="Times New Roman" w:cs="Times New Roman"/>
-          <w:sz w:val="24"/>
-          <w:szCs w:val="24"/>
-          <w:lang w:val="vi-VN"/>
-        </w:rPr>
-        <w:t>dữ liệu</w:t>
-      </w:r>
-      <w:r>
-        <w:rPr>
-          <w:rStyle w:val="hps"/>
-          <w:rFonts w:ascii="Times New Roman" w:hAnsi="Times New Roman" w:cs="Times New Roman"/>
-          <w:sz w:val="24"/>
-          <w:szCs w:val="24"/>
-        </w:rPr>
-        <w:t xml:space="preserve"> </w:t>
-      </w:r>
-      <w:r>
-        <w:rPr>
-          <w:rStyle w:val="hps"/>
-          <w:rFonts w:ascii="Times New Roman" w:hAnsi="Times New Roman" w:cs="Times New Roman"/>
-          <w:sz w:val="24"/>
-          <w:szCs w:val="24"/>
-          <w:lang w:val="vi-VN"/>
-        </w:rPr>
-        <w:t>lưu trữ</w:t>
-      </w:r>
-      <w:r>
-        <w:rPr>
-          <w:rStyle w:val="hps"/>
-          <w:rFonts w:ascii="Times New Roman" w:hAnsi="Times New Roman" w:cs="Times New Roman"/>
-          <w:sz w:val="24"/>
-          <w:szCs w:val="24"/>
-        </w:rPr>
-        <w:t xml:space="preserve"> bất biến</w:t>
-      </w:r>
-      <w:r>
-        <w:rPr>
-          <w:rFonts w:ascii="Times New Roman" w:hAnsi="Times New Roman" w:cs="Times New Roman"/>
-          <w:sz w:val="24"/>
-          <w:szCs w:val="24"/>
-          <w:lang w:val="vi-VN"/>
-        </w:rPr>
-        <w:t xml:space="preserve"> </w:t>
-      </w:r>
-      <w:r>
-        <w:rPr>
-          <w:rStyle w:val="hps"/>
-          <w:rFonts w:ascii="Times New Roman" w:hAnsi="Times New Roman" w:cs="Times New Roman"/>
-          <w:sz w:val="24"/>
-          <w:szCs w:val="24"/>
-          <w:lang w:val="vi-VN"/>
-        </w:rPr>
-        <w:t>ghi lại</w:t>
-      </w:r>
-      <w:r>
-        <w:rPr>
-          <w:rFonts w:ascii="Times New Roman" w:hAnsi="Times New Roman" w:cs="Times New Roman"/>
-          <w:sz w:val="24"/>
-          <w:szCs w:val="24"/>
-          <w:lang w:val="vi-VN"/>
-        </w:rPr>
-        <w:t xml:space="preserve"> </w:t>
-      </w:r>
-      <w:r>
-        <w:rPr>
-          <w:rFonts w:ascii="Times New Roman" w:hAnsi="Times New Roman" w:cs="Times New Roman"/>
-          <w:sz w:val="24"/>
-          <w:szCs w:val="24"/>
-        </w:rPr>
-        <w:t xml:space="preserve">các </w:t>
-      </w:r>
-      <w:r>
-        <w:rPr>
-          <w:rStyle w:val="hps"/>
-          <w:rFonts w:ascii="Times New Roman" w:hAnsi="Times New Roman" w:cs="Times New Roman"/>
-          <w:sz w:val="24"/>
-          <w:szCs w:val="24"/>
-          <w:lang w:val="vi-VN"/>
-        </w:rPr>
-        <w:t>sự</w:t>
-      </w:r>
-      <w:r>
-        <w:rPr>
-          <w:rStyle w:val="hps"/>
-          <w:rFonts w:ascii="Times New Roman" w:hAnsi="Times New Roman" w:cs="Times New Roman"/>
-          <w:sz w:val="24"/>
-          <w:szCs w:val="24"/>
-        </w:rPr>
-        <w:t xml:space="preserve"> việc</w:t>
-      </w:r>
-      <w:r>
-        <w:rPr>
-          <w:rFonts w:ascii="Times New Roman" w:hAnsi="Times New Roman" w:cs="Times New Roman"/>
-          <w:sz w:val="24"/>
-          <w:szCs w:val="24"/>
-          <w:lang w:val="vi-VN"/>
-        </w:rPr>
-        <w:t xml:space="preserve"> </w:t>
-      </w:r>
-      <w:r>
-        <w:rPr>
-          <w:rStyle w:val="hps"/>
-          <w:rFonts w:ascii="Times New Roman" w:hAnsi="Times New Roman" w:cs="Times New Roman"/>
-          <w:sz w:val="24"/>
-          <w:szCs w:val="24"/>
-          <w:lang w:val="vi-VN"/>
-        </w:rPr>
-        <w:t>có thể cung cấp</w:t>
-      </w:r>
-      <w:r>
-        <w:rPr>
-          <w:rFonts w:ascii="Times New Roman" w:hAnsi="Times New Roman" w:cs="Times New Roman"/>
-          <w:sz w:val="24"/>
-          <w:szCs w:val="24"/>
-          <w:lang w:val="vi-VN"/>
-        </w:rPr>
-        <w:t xml:space="preserve"> </w:t>
-      </w:r>
-      <w:r>
-        <w:rPr>
-          <w:rStyle w:val="hps"/>
-          <w:rFonts w:ascii="Times New Roman" w:hAnsi="Times New Roman" w:cs="Times New Roman"/>
-          <w:sz w:val="24"/>
-          <w:szCs w:val="24"/>
-          <w:lang w:val="vi-VN"/>
-        </w:rPr>
-        <w:t>các câu</w:t>
-      </w:r>
-      <w:r>
-        <w:rPr>
-          <w:rFonts w:ascii="Times New Roman" w:hAnsi="Times New Roman" w:cs="Times New Roman"/>
-          <w:sz w:val="24"/>
-          <w:szCs w:val="24"/>
-          <w:lang w:val="vi-VN"/>
-        </w:rPr>
-        <w:t xml:space="preserve"> </w:t>
-      </w:r>
-      <w:r>
-        <w:rPr>
-          <w:rStyle w:val="hps"/>
-          <w:rFonts w:ascii="Times New Roman" w:hAnsi="Times New Roman" w:cs="Times New Roman"/>
-          <w:sz w:val="24"/>
-          <w:szCs w:val="24"/>
-          <w:lang w:val="vi-VN"/>
-        </w:rPr>
-        <w:t>truy vấn</w:t>
-      </w:r>
-      <w:r>
-        <w:rPr>
-          <w:rFonts w:ascii="Times New Roman" w:hAnsi="Times New Roman" w:cs="Times New Roman"/>
-          <w:sz w:val="24"/>
-          <w:szCs w:val="24"/>
-          <w:lang w:val="vi-VN"/>
-        </w:rPr>
-        <w:t xml:space="preserve"> </w:t>
-      </w:r>
-      <w:r>
-        <w:rPr>
-          <w:rFonts w:ascii="Times New Roman" w:hAnsi="Times New Roman" w:cs="Times New Roman"/>
-          <w:sz w:val="24"/>
-          <w:szCs w:val="24"/>
-        </w:rPr>
-        <w:t xml:space="preserve">phản hồi </w:t>
-      </w:r>
-      <w:r>
-        <w:rPr>
-          <w:rStyle w:val="hps"/>
-          <w:rFonts w:ascii="Times New Roman" w:hAnsi="Times New Roman" w:cs="Times New Roman"/>
-          <w:sz w:val="24"/>
-          <w:szCs w:val="24"/>
-          <w:lang w:val="vi-VN"/>
-        </w:rPr>
-        <w:t>giống như</w:t>
-      </w:r>
-      <w:r>
-        <w:rPr>
-          <w:rFonts w:ascii="Times New Roman" w:hAnsi="Times New Roman" w:cs="Times New Roman"/>
-          <w:sz w:val="24"/>
-          <w:szCs w:val="24"/>
-          <w:lang w:val="vi-VN"/>
-        </w:rPr>
-        <w:t xml:space="preserve"> </w:t>
-      </w:r>
-      <w:r>
-        <w:rPr>
-          <w:rStyle w:val="hps"/>
-          <w:rFonts w:ascii="Times New Roman" w:hAnsi="Times New Roman" w:cs="Times New Roman"/>
-          <w:sz w:val="24"/>
-          <w:szCs w:val="24"/>
-          <w:lang w:val="vi-VN"/>
-        </w:rPr>
-        <w:t xml:space="preserve">một </w:t>
-      </w:r>
-      <w:r>
-        <w:rPr>
-          <w:rStyle w:val="hps"/>
-          <w:rFonts w:ascii="Times New Roman" w:hAnsi="Times New Roman" w:cs="Times New Roman"/>
-          <w:sz w:val="24"/>
-          <w:szCs w:val="24"/>
-        </w:rPr>
-        <w:t>cơ sở dữ liệu quan hệ</w:t>
-      </w:r>
-      <w:r>
-        <w:rPr>
-          <w:rStyle w:val="hps"/>
-          <w:rFonts w:ascii="Times New Roman" w:hAnsi="Times New Roman" w:cs="Times New Roman"/>
-          <w:sz w:val="24"/>
-          <w:szCs w:val="24"/>
-        </w:rPr>
-        <w:t xml:space="preserve">, chỉ là các chi tiết xử lý khác nhau . Nói chung kết quả truy vấn có thể xem như một số chức năng của tất cả dữ liệu được lưu trữ trong hệ thống. </w:t>
-      </w:r>
-      <w:r>
-        <w:rPr>
-          <w:rFonts w:ascii="Times New Roman" w:hAnsi="Times New Roman" w:cs="Times New Roman"/>
-          <w:bCs/>
-          <w:i/>
-        </w:rPr>
-        <w:t>Query results =&gt; function (all data stored)</w:t>
+          <w:rFonts w:eastAsia="Times New Roman"/>
+          <w:b w:val="0"/>
+        </w:rPr>
+        <w:t xml:space="preserve"> </w:t>
       </w:r>
     </w:p>
     <w:p>
       <w:pPr>
         <w:rPr>
           <w:rFonts w:ascii="Times New Roman" w:hAnsi="Times New Roman" w:cs="Times New Roman"/>
-          <w:bCs/>
-          <w:sz w:val="24"/>
-          <w:szCs w:val="24"/>
-        </w:rPr>
-      </w:pPr>
-      <w:r>
-        <w:rPr>
-          <w:rFonts w:ascii="Times New Roman" w:hAnsi="Times New Roman" w:cs="Times New Roman"/>
-          <w:b/>
-          <w:sz w:val="24"/>
-          <w:szCs w:val="24"/>
-        </w:rPr>
-        <w:t>Tầng</w:t>
-      </w:r>
-      <w:r>
-        <w:rPr>
-          <w:rFonts w:ascii="Times New Roman" w:hAnsi="Times New Roman" w:cs="Times New Roman"/>
-          <w:b/>
-          <w:sz w:val="24"/>
-          <w:szCs w:val="24"/>
-        </w:rPr>
-        <w:t xml:space="preserve"> </w:t>
-      </w:r>
-      <w:r>
-        <w:rPr>
-          <w:rFonts w:ascii="Times New Roman" w:hAnsi="Times New Roman" w:cs="Times New Roman"/>
-          <w:b/>
-          <w:sz w:val="24"/>
-          <w:szCs w:val="24"/>
-        </w:rPr>
-        <w:t>ba</w:t>
-      </w:r>
-      <w:r>
-        <w:rPr>
-          <w:rFonts w:ascii="Times New Roman" w:hAnsi="Times New Roman" w:cs="Times New Roman"/>
-          <w:b/>
-          <w:sz w:val="24"/>
-          <w:szCs w:val="24"/>
-        </w:rPr>
-        <w:t>c</w:t>
-      </w:r>
-      <w:r>
-        <w:rPr>
-          <w:rFonts w:ascii="Times New Roman" w:hAnsi="Times New Roman" w:cs="Times New Roman"/>
-          <w:b/>
-          <w:sz w:val="24"/>
-          <w:szCs w:val="24"/>
-        </w:rPr>
-        <w:t>th</w:t>
-      </w:r>
-      <w:r>
-        <w:rPr>
-          <w:rFonts w:ascii="Times New Roman" w:hAnsi="Times New Roman" w:cs="Times New Roman"/>
-          <w:sz w:val="24"/>
-          <w:szCs w:val="24"/>
-        </w:rPr>
-        <w:t xml:space="preserve"> : </w:t>
-      </w:r>
-      <w:r>
-        <w:rPr>
-          <w:rFonts w:ascii="Times New Roman" w:hAnsi="Times New Roman" w:cs="Times New Roman"/>
-          <w:bCs/>
-          <w:sz w:val="24"/>
-          <w:szCs w:val="24"/>
-        </w:rPr>
-        <w:t>có chứa các giá trị tính toán trước  được sinh ra bởi</w:t>
-      </w:r>
-      <w:r>
-        <w:rPr>
-          <w:rFonts w:ascii="Times New Roman" w:hAnsi="Times New Roman" w:cs="Times New Roman"/>
-          <w:bCs/>
-          <w:sz w:val="24"/>
-          <w:szCs w:val="24"/>
-        </w:rPr>
-        <w:t xml:space="preserve"> từng</w:t>
-      </w:r>
-      <w:r>
-        <w:rPr>
-          <w:rFonts w:ascii="Times New Roman" w:hAnsi="Times New Roman" w:cs="Times New Roman"/>
-          <w:bCs/>
-          <w:sz w:val="24"/>
-          <w:szCs w:val="24"/>
-        </w:rPr>
-        <w:t xml:space="preserve"> đợt xử lý .</w:t>
-      </w:r>
-      <w:r>
-        <w:rPr>
-          <w:rFonts w:ascii="Times New Roman" w:hAnsi="Times New Roman" w:cs="Times New Roman"/>
-          <w:bCs/>
-          <w:sz w:val="24"/>
-          <w:szCs w:val="24"/>
-        </w:rPr>
-        <w:t xml:space="preserve">Các ứng dụng cần khả năng truy cập dữ liệu một cách nhanh chóng. Chúng không thể đợi </w:t>
-      </w:r>
-      <w:r>
-        <w:rPr>
-          <w:rFonts w:ascii="Times New Roman" w:hAnsi="Times New Roman" w:cs="Times New Roman"/>
-          <w:bCs/>
-          <w:sz w:val="24"/>
-          <w:szCs w:val="24"/>
-        </w:rPr>
-        <w:t xml:space="preserve">từng </w:t>
-      </w:r>
-      <w:r>
-        <w:rPr>
-          <w:rFonts w:ascii="Times New Roman" w:hAnsi="Times New Roman" w:cs="Times New Roman"/>
-          <w:bCs/>
-          <w:sz w:val="24"/>
-          <w:szCs w:val="24"/>
-        </w:rPr>
-        <w:t>đợt xử lý hoàn thành</w:t>
-      </w:r>
-      <w:r>
-        <w:rPr>
-          <w:rFonts w:ascii="Times New Roman" w:hAnsi="Times New Roman" w:cs="Times New Roman"/>
-          <w:bCs/>
-          <w:sz w:val="24"/>
-          <w:szCs w:val="24"/>
-        </w:rPr>
-        <w:t xml:space="preserve">. Với tầng batch </w:t>
-      </w:r>
-      <w:r>
-        <w:rPr>
-          <w:rFonts w:ascii="Times New Roman" w:hAnsi="Times New Roman" w:cs="Times New Roman"/>
-          <w:sz w:val="24"/>
-          <w:szCs w:val="24"/>
-        </w:rPr>
-        <w:t>chúng ta có thể phục vụ hầu hết các nhu cầu ứng dụng</w:t>
-      </w:r>
-      <w:r>
-        <w:rPr>
-          <w:rFonts w:ascii="Times New Roman" w:hAnsi="Times New Roman" w:cs="Times New Roman"/>
-          <w:sz w:val="24"/>
-          <w:szCs w:val="24"/>
-        </w:rPr>
-        <w:t>.</w:t>
+          <w:sz w:val="24"/>
+          <w:szCs w:val="24"/>
+        </w:rPr>
+      </w:pPr>
+      <w:r>
+        <w:rPr>
+          <w:rFonts w:ascii="Times New Roman" w:hAnsi="Times New Roman" w:cs="Times New Roman"/>
+          <w:sz w:val="24"/>
+          <w:szCs w:val="24"/>
+        </w:rPr>
+        <w:t>Đ</w:t>
+      </w:r>
+      <w:r>
+        <w:rPr>
+          <w:rFonts w:ascii="Times New Roman" w:hAnsi="Times New Roman" w:cs="Times New Roman"/>
+          <w:sz w:val="24"/>
+          <w:szCs w:val="24"/>
+        </w:rPr>
+        <w:t>ược xem</w:t>
+      </w:r>
+      <w:r>
+        <w:rPr>
+          <w:rFonts w:ascii="Times New Roman" w:hAnsi="Times New Roman" w:cs="Times New Roman"/>
+          <w:sz w:val="24"/>
+          <w:szCs w:val="24"/>
+        </w:rPr>
+        <w:t xml:space="preserve"> là một chức năng của tất cả các dữ liệu </w:t>
+      </w:r>
+      <w:r>
+        <w:rPr>
+          <w:rFonts w:ascii="Times New Roman" w:hAnsi="Times New Roman" w:cs="Times New Roman"/>
+          <w:sz w:val="24"/>
+          <w:szCs w:val="24"/>
+        </w:rPr>
+        <w:t xml:space="preserve">. </w:t>
+      </w:r>
+      <w:r>
+        <w:rPr>
+          <w:rFonts w:ascii="Times New Roman" w:hAnsi="Times New Roman" w:cs="Times New Roman"/>
+          <w:sz w:val="24"/>
+          <w:szCs w:val="24"/>
+        </w:rPr>
+        <w:t xml:space="preserve">Một dữ liệu lưu trữ bất biến ghi lại các sự việc có thể cung cấp các câu truy vấn phản hồi giống như một </w:t>
+      </w:r>
+      <w:r>
+        <w:rPr>
+          <w:rFonts w:ascii="Times New Roman" w:hAnsi="Times New Roman" w:cs="Times New Roman"/>
+          <w:sz w:val="24"/>
+          <w:szCs w:val="24"/>
+        </w:rPr>
+        <w:t>cơ sở dữ liệu quan hệ</w:t>
+      </w:r>
+      <w:r>
+        <w:rPr>
+          <w:rFonts w:ascii="Times New Roman" w:hAnsi="Times New Roman" w:cs="Times New Roman"/>
+          <w:sz w:val="24"/>
+          <w:szCs w:val="24"/>
+        </w:rPr>
+        <w:t>, chỉ là các chi tiết xử lý khác nhau . Nói chung kết quả truy vấn có thể xem như một số chức năng của tất cả dữ liệu được lưu trữ trong hệ thống. Query results =&gt; function (all data stored)</w:t>
       </w:r>
     </w:p>
     <w:p>
       <w:pPr>
-        <w:rPr>
-          <w:rFonts w:ascii="Times New Roman" w:hAnsi="Times New Roman" w:cs="Times New Roman"/>
-          <w:sz w:val="24"/>
-          <w:szCs w:val="24"/>
-        </w:rPr>
-      </w:pPr>
-      <w:r>
-        <w:rPr>
-          <w:rFonts w:ascii="Times New Roman" w:hAnsi="Times New Roman" w:cs="Times New Roman"/>
-          <w:sz w:val="24"/>
-          <w:szCs w:val="24"/>
-        </w:rPr>
-        <w:t>Tuy nhiên</w:t>
-      </w:r>
-      <w:r>
-        <w:rPr>
-          <w:rFonts w:ascii="Times New Roman" w:hAnsi="Times New Roman" w:cs="Times New Roman"/>
-          <w:sz w:val="24"/>
-          <w:szCs w:val="24"/>
-        </w:rPr>
-        <w:t xml:space="preserve"> từng</w:t>
-      </w:r>
-      <w:r>
-        <w:rPr>
-          <w:rStyle w:val="PlaceholderText"/>
-          <w:rFonts w:ascii="Times New Roman" w:hAnsi="Times New Roman" w:cs="Times New Roman"/>
-          <w:sz w:val="24"/>
-          <w:szCs w:val="24"/>
-        </w:rPr>
-        <w:t xml:space="preserve"> </w:t>
-      </w:r>
-      <w:r>
-        <w:rPr>
-          <w:rStyle w:val="hps"/>
-          <w:rFonts w:ascii="Times New Roman" w:hAnsi="Times New Roman" w:cs="Times New Roman"/>
-          <w:sz w:val="24"/>
-          <w:szCs w:val="24"/>
-        </w:rPr>
-        <w:t>đợt xử lý</w:t>
-      </w:r>
-      <w:r>
-        <w:rPr>
-          <w:rFonts w:ascii="Times New Roman" w:hAnsi="Times New Roman" w:cs="Times New Roman"/>
-          <w:sz w:val="24"/>
-          <w:szCs w:val="24"/>
-        </w:rPr>
-        <w:t xml:space="preserve"> sinh ra</w:t>
-      </w:r>
-      <w:r>
-        <w:rPr>
-          <w:rFonts w:ascii="Times New Roman" w:hAnsi="Times New Roman" w:cs="Times New Roman"/>
-          <w:sz w:val="24"/>
-          <w:szCs w:val="24"/>
-        </w:rPr>
-        <w:t xml:space="preserve"> các view này cầ</w:t>
-      </w:r>
-      <w:r>
-        <w:rPr>
-          <w:rFonts w:ascii="Times New Roman" w:hAnsi="Times New Roman" w:cs="Times New Roman"/>
-          <w:sz w:val="24"/>
-          <w:szCs w:val="24"/>
-        </w:rPr>
-        <w:t>n một</w:t>
-      </w:r>
-      <w:r>
-        <w:rPr>
-          <w:rFonts w:ascii="Times New Roman" w:hAnsi="Times New Roman" w:cs="Times New Roman"/>
-          <w:sz w:val="24"/>
-          <w:szCs w:val="24"/>
-        </w:rPr>
-        <w:t xml:space="preserve"> khoảng thời gian</w:t>
-      </w:r>
-      <w:r>
-        <w:rPr>
-          <w:rFonts w:ascii="Times New Roman" w:hAnsi="Times New Roman" w:cs="Times New Roman"/>
-          <w:sz w:val="24"/>
-          <w:szCs w:val="24"/>
-        </w:rPr>
-        <w:t xml:space="preserve"> để chạy</w:t>
-      </w:r>
-      <w:r>
-        <w:rPr>
-          <w:rFonts w:ascii="Times New Roman" w:hAnsi="Times New Roman" w:cs="Times New Roman"/>
-          <w:sz w:val="24"/>
-          <w:szCs w:val="24"/>
-        </w:rPr>
-        <w:t>. Trong khoả</w:t>
-      </w:r>
-      <w:r>
-        <w:rPr>
-          <w:rFonts w:ascii="Times New Roman" w:hAnsi="Times New Roman" w:cs="Times New Roman"/>
-          <w:sz w:val="24"/>
-          <w:szCs w:val="24"/>
-        </w:rPr>
-        <w:t xml:space="preserve">ng thời </w:t>
-      </w:r>
-      <w:r>
-        <w:rPr>
-          <w:rFonts w:ascii="Times New Roman" w:hAnsi="Times New Roman" w:cs="Times New Roman"/>
-          <w:sz w:val="24"/>
-          <w:szCs w:val="24"/>
-        </w:rPr>
-        <w:t>gian đó dữ diệu bổ sung có thể</w:t>
-      </w:r>
-      <w:r>
-        <w:rPr>
-          <w:rFonts w:ascii="Times New Roman" w:hAnsi="Times New Roman" w:cs="Times New Roman"/>
-          <w:sz w:val="24"/>
-          <w:szCs w:val="24"/>
-        </w:rPr>
-        <w:t xml:space="preserve"> </w:t>
-      </w:r>
-      <w:r>
-        <w:rPr>
-          <w:rFonts w:ascii="Times New Roman" w:hAnsi="Times New Roman" w:cs="Times New Roman"/>
-          <w:sz w:val="24"/>
-          <w:szCs w:val="24"/>
-        </w:rPr>
-        <w:t xml:space="preserve">được </w:t>
-      </w:r>
-      <w:r>
-        <w:rPr>
-          <w:rFonts w:ascii="Times New Roman" w:hAnsi="Times New Roman" w:cs="Times New Roman"/>
-          <w:sz w:val="24"/>
-          <w:szCs w:val="24"/>
-        </w:rPr>
-        <w:t>thêm vào</w:t>
-      </w:r>
-      <w:r>
-        <w:rPr>
-          <w:rFonts w:ascii="Times New Roman" w:hAnsi="Times New Roman" w:cs="Times New Roman"/>
-          <w:sz w:val="24"/>
-          <w:szCs w:val="24"/>
-        </w:rPr>
-        <w:t>. Để tính toán cho những dữ liệu này chúng ta cần mộ</w:t>
-      </w:r>
-      <w:r>
-        <w:rPr>
-          <w:rFonts w:ascii="Times New Roman" w:hAnsi="Times New Roman" w:cs="Times New Roman"/>
-          <w:sz w:val="24"/>
-          <w:szCs w:val="24"/>
-        </w:rPr>
-        <w:t>t tầng</w:t>
-      </w:r>
-      <w:r>
-        <w:rPr>
-          <w:rFonts w:ascii="Times New Roman" w:hAnsi="Times New Roman" w:cs="Times New Roman"/>
-          <w:sz w:val="24"/>
-          <w:szCs w:val="24"/>
-        </w:rPr>
-        <w:t xml:space="preserve"> song song có thể xử lý dữ liệu bổ sung khi nó đi vào . Kiến trúc Lam</w:t>
-      </w:r>
-      <w:r>
-        <w:rPr>
-          <w:rFonts w:ascii="Times New Roman" w:hAnsi="Times New Roman" w:cs="Times New Roman"/>
-          <w:sz w:val="24"/>
-          <w:szCs w:val="24"/>
-        </w:rPr>
-        <w:t>bda</w:t>
-      </w:r>
-      <w:r>
-        <w:rPr>
-          <w:rFonts w:ascii="Times New Roman" w:hAnsi="Times New Roman" w:cs="Times New Roman"/>
-          <w:sz w:val="24"/>
-          <w:szCs w:val="24"/>
-        </w:rPr>
-        <w:t xml:space="preserve"> cung cấp cho khía cạ</w:t>
-      </w:r>
-      <w:r>
-        <w:rPr>
-          <w:rFonts w:ascii="Times New Roman" w:hAnsi="Times New Roman" w:cs="Times New Roman"/>
-          <w:sz w:val="24"/>
-          <w:szCs w:val="24"/>
-        </w:rPr>
-        <w:t xml:space="preserve">nh này và gọi </w:t>
-      </w:r>
-      <w:r>
-        <w:rPr>
-          <w:rFonts w:ascii="Times New Roman" w:hAnsi="Times New Roman" w:cs="Times New Roman"/>
-          <w:sz w:val="24"/>
-          <w:szCs w:val="24"/>
-        </w:rPr>
-        <w:t xml:space="preserve">đó </w:t>
-      </w:r>
-      <w:r>
-        <w:rPr>
-          <w:rFonts w:ascii="Times New Roman" w:hAnsi="Times New Roman" w:cs="Times New Roman"/>
-          <w:sz w:val="24"/>
-          <w:szCs w:val="24"/>
-        </w:rPr>
-        <w:t>là tầng</w:t>
-      </w:r>
-      <w:r>
-        <w:rPr>
-          <w:rFonts w:ascii="Times New Roman" w:hAnsi="Times New Roman" w:cs="Times New Roman"/>
-          <w:sz w:val="24"/>
-          <w:szCs w:val="24"/>
-        </w:rPr>
-        <w:t xml:space="preserve"> real-time</w:t>
-      </w:r>
-      <w:r>
-        <w:rPr>
-          <w:rFonts w:ascii="Times New Roman" w:hAnsi="Times New Roman" w:cs="Times New Roman"/>
-          <w:sz w:val="24"/>
-          <w:szCs w:val="24"/>
-        </w:rPr>
-        <w:t>.</w:t>
+        <w:pStyle w:val="Heading3"/>
+        <w:numPr>
+          <w:ilvl w:val="0"/>
+          <w:numId w:val="0"/>
+        </w:numPr>
+        <w:ind w:left="720" w:hanging="720"/>
+        <w:rPr>
+          <w:b w:val="0"/>
+        </w:rPr>
+      </w:pPr>
+      <w:r>
+        <w:rPr>
+          <w:rStyle w:val="Heading3Char"/>
+          <w:b/>
+        </w:rPr>
+        <w:t>Tầng</w:t>
+      </w:r>
+      <w:r>
+        <w:rPr>
+          <w:rStyle w:val="Heading3Char"/>
+          <w:b/>
+        </w:rPr>
+        <w:t xml:space="preserve"> </w:t>
+      </w:r>
+      <w:r>
+        <w:rPr>
+          <w:rStyle w:val="Heading3Char"/>
+          <w:b/>
+        </w:rPr>
+        <w:t>ba</w:t>
+      </w:r>
+      <w:r>
+        <w:rPr>
+          <w:rStyle w:val="Heading3Char"/>
+          <w:b/>
+        </w:rPr>
+        <w:t>c</w:t>
+      </w:r>
+      <w:r>
+        <w:rPr>
+          <w:rStyle w:val="Heading3Char"/>
+          <w:b/>
+        </w:rPr>
+        <w:t>th</w:t>
+      </w:r>
+      <w:r>
+        <w:rPr>
+          <w:b w:val="0"/>
+        </w:rPr>
+        <w:t xml:space="preserve"> </w:t>
       </w:r>
     </w:p>
     <w:p>
@@ -3318,91 +2742,196 @@
       <w:r>
         <w:rPr>
           <w:rFonts w:ascii="Times New Roman" w:hAnsi="Times New Roman" w:cs="Times New Roman"/>
-          <w:b/>
-          <w:sz w:val="24"/>
-          <w:szCs w:val="24"/>
-        </w:rPr>
-        <w:t>Tầng real-time</w:t>
-      </w:r>
-      <w:r>
-        <w:rPr>
-          <w:rFonts w:ascii="Times New Roman" w:hAnsi="Times New Roman" w:cs="Times New Roman"/>
-          <w:sz w:val="24"/>
-          <w:szCs w:val="24"/>
-        </w:rPr>
-        <w:t>:</w:t>
-      </w:r>
-      <w:r>
-        <w:rPr>
-          <w:rFonts w:ascii="Times New Roman" w:hAnsi="Times New Roman" w:cs="Times New Roman"/>
-          <w:sz w:val="24"/>
-          <w:szCs w:val="24"/>
-        </w:rPr>
-        <w:t xml:space="preserve"> được thiết kế để tính toán các kết quả truy vấ</w:t>
-      </w:r>
-      <w:r>
-        <w:rPr>
-          <w:rFonts w:ascii="Times New Roman" w:hAnsi="Times New Roman" w:cs="Times New Roman"/>
-          <w:sz w:val="24"/>
-          <w:szCs w:val="24"/>
-        </w:rPr>
-        <w:t>n trên cùng của</w:t>
-      </w:r>
-      <w:r>
-        <w:rPr>
-          <w:rFonts w:ascii="Times New Roman" w:hAnsi="Times New Roman" w:cs="Times New Roman"/>
-          <w:sz w:val="24"/>
-          <w:szCs w:val="24"/>
-        </w:rPr>
-        <w:t xml:space="preserve"> một luồng dữ liệu đến. Các kết quả , một khi tính toán, nên được lưu trữ trong phương pháp</w:t>
-      </w:r>
-      <w:r>
-        <w:rPr>
-          <w:rFonts w:ascii="Times New Roman" w:hAnsi="Times New Roman" w:cs="Times New Roman"/>
-          <w:sz w:val="24"/>
-          <w:szCs w:val="24"/>
-        </w:rPr>
-        <w:t xml:space="preserve"> nào đó</w:t>
-      </w:r>
-      <w:r>
-        <w:rPr>
-          <w:rFonts w:ascii="Times New Roman" w:hAnsi="Times New Roman" w:cs="Times New Roman"/>
-          <w:sz w:val="24"/>
-          <w:szCs w:val="24"/>
-        </w:rPr>
-        <w:t xml:space="preserve"> mà có thể được truy vấn bởi các ứng dụng</w:t>
-      </w:r>
-      <w:r>
-        <w:rPr>
-          <w:rFonts w:ascii="Times New Roman" w:hAnsi="Times New Roman" w:cs="Times New Roman"/>
-          <w:sz w:val="24"/>
-          <w:szCs w:val="24"/>
-        </w:rPr>
-        <w:t>. Cũng như tầ</w:t>
-      </w:r>
-      <w:r>
-        <w:rPr>
-          <w:rFonts w:ascii="Times New Roman" w:hAnsi="Times New Roman" w:cs="Times New Roman"/>
-          <w:sz w:val="24"/>
-          <w:szCs w:val="24"/>
-        </w:rPr>
-        <w:t>ng batch</w:t>
-      </w:r>
-      <w:r>
-        <w:rPr>
-          <w:rFonts w:ascii="Times New Roman" w:hAnsi="Times New Roman" w:cs="Times New Roman"/>
-          <w:sz w:val="24"/>
-          <w:szCs w:val="24"/>
-        </w:rPr>
-        <w:t>,</w:t>
-      </w:r>
-      <w:r>
-        <w:rPr>
-          <w:rFonts w:ascii="Times New Roman" w:hAnsi="Times New Roman" w:cs="Times New Roman"/>
-          <w:sz w:val="24"/>
-          <w:szCs w:val="24"/>
-        </w:rPr>
-        <w:t xml:space="preserve"> tầng</w:t>
+          <w:sz w:val="24"/>
+          <w:szCs w:val="24"/>
+        </w:rPr>
+        <w:t>C</w:t>
+      </w:r>
+      <w:r>
+        <w:rPr>
+          <w:rFonts w:ascii="Times New Roman" w:hAnsi="Times New Roman" w:cs="Times New Roman"/>
+          <w:sz w:val="24"/>
+          <w:szCs w:val="24"/>
+        </w:rPr>
+        <w:t>ó chứa các giá trị tính toán trước  được sinh ra bởi</w:t>
+      </w:r>
+      <w:r>
+        <w:rPr>
+          <w:rFonts w:ascii="Times New Roman" w:hAnsi="Times New Roman" w:cs="Times New Roman"/>
+          <w:sz w:val="24"/>
+          <w:szCs w:val="24"/>
+        </w:rPr>
+        <w:t xml:space="preserve"> từng</w:t>
+      </w:r>
+      <w:r>
+        <w:rPr>
+          <w:rFonts w:ascii="Times New Roman" w:hAnsi="Times New Roman" w:cs="Times New Roman"/>
+          <w:sz w:val="24"/>
+          <w:szCs w:val="24"/>
+        </w:rPr>
+        <w:t xml:space="preserve"> đợt xử lý .</w:t>
+      </w:r>
+      <w:r>
+        <w:rPr>
+          <w:rFonts w:ascii="Times New Roman" w:hAnsi="Times New Roman" w:cs="Times New Roman"/>
+          <w:sz w:val="24"/>
+          <w:szCs w:val="24"/>
+        </w:rPr>
+        <w:t xml:space="preserve">Các ứng dụng cần khả năng truy cập dữ liệu một cách nhanh chóng. Chúng không thể đợi </w:t>
+      </w:r>
+      <w:r>
+        <w:rPr>
+          <w:rFonts w:ascii="Times New Roman" w:hAnsi="Times New Roman" w:cs="Times New Roman"/>
+          <w:sz w:val="24"/>
+          <w:szCs w:val="24"/>
+        </w:rPr>
+        <w:t xml:space="preserve">từng </w:t>
+      </w:r>
+      <w:r>
+        <w:rPr>
+          <w:rFonts w:ascii="Times New Roman" w:hAnsi="Times New Roman" w:cs="Times New Roman"/>
+          <w:sz w:val="24"/>
+          <w:szCs w:val="24"/>
+        </w:rPr>
+        <w:t>đợt xử lý hoàn thành</w:t>
+      </w:r>
+      <w:r>
+        <w:rPr>
+          <w:rFonts w:ascii="Times New Roman" w:hAnsi="Times New Roman" w:cs="Times New Roman"/>
+          <w:sz w:val="24"/>
+          <w:szCs w:val="24"/>
+        </w:rPr>
+        <w:t>. Với tầng batch chúng ta có thể phục vụ hầu hết các nhu cầu ứng dụng.</w:t>
+      </w:r>
+      <w:r>
+        <w:rPr>
+          <w:rFonts w:ascii="Times New Roman" w:hAnsi="Times New Roman" w:cs="Times New Roman"/>
+          <w:sz w:val="24"/>
+          <w:szCs w:val="24"/>
+        </w:rPr>
+        <w:t>Tuy nhiên</w:t>
+      </w:r>
+      <w:r>
+        <w:rPr>
+          <w:rFonts w:ascii="Times New Roman" w:hAnsi="Times New Roman" w:cs="Times New Roman"/>
+          <w:sz w:val="24"/>
+          <w:szCs w:val="24"/>
+        </w:rPr>
+        <w:t xml:space="preserve"> từng</w:t>
+      </w:r>
+      <w:r>
+        <w:rPr>
+          <w:rStyle w:val="PlaceholderText"/>
+          <w:rFonts w:ascii="Times New Roman" w:hAnsi="Times New Roman" w:cs="Times New Roman"/>
+          <w:sz w:val="24"/>
+          <w:szCs w:val="24"/>
+        </w:rPr>
+        <w:t xml:space="preserve"> </w:t>
+      </w:r>
+      <w:r>
+        <w:rPr>
+          <w:rStyle w:val="hps"/>
+          <w:rFonts w:ascii="Times New Roman" w:hAnsi="Times New Roman" w:cs="Times New Roman"/>
+          <w:sz w:val="24"/>
+          <w:szCs w:val="24"/>
+        </w:rPr>
+        <w:t>đợt xử lý</w:t>
+      </w:r>
+      <w:r>
+        <w:rPr>
+          <w:rFonts w:ascii="Times New Roman" w:hAnsi="Times New Roman" w:cs="Times New Roman"/>
+          <w:sz w:val="24"/>
+          <w:szCs w:val="24"/>
+        </w:rPr>
+        <w:t xml:space="preserve"> sinh ra</w:t>
+      </w:r>
+      <w:r>
+        <w:rPr>
+          <w:rFonts w:ascii="Times New Roman" w:hAnsi="Times New Roman" w:cs="Times New Roman"/>
+          <w:sz w:val="24"/>
+          <w:szCs w:val="24"/>
+        </w:rPr>
+        <w:t xml:space="preserve"> các view này cầ</w:t>
+      </w:r>
+      <w:r>
+        <w:rPr>
+          <w:rFonts w:ascii="Times New Roman" w:hAnsi="Times New Roman" w:cs="Times New Roman"/>
+          <w:sz w:val="24"/>
+          <w:szCs w:val="24"/>
+        </w:rPr>
+        <w:t>n một</w:t>
+      </w:r>
+      <w:r>
+        <w:rPr>
+          <w:rFonts w:ascii="Times New Roman" w:hAnsi="Times New Roman" w:cs="Times New Roman"/>
+          <w:sz w:val="24"/>
+          <w:szCs w:val="24"/>
+        </w:rPr>
+        <w:t xml:space="preserve"> khoảng thời gian để chạy. Trong khoảng thời gian đó dữ diệu bổ sung có thể </w:t>
+      </w:r>
+      <w:r>
+        <w:rPr>
+          <w:rFonts w:ascii="Times New Roman" w:hAnsi="Times New Roman" w:cs="Times New Roman"/>
+          <w:sz w:val="24"/>
+          <w:szCs w:val="24"/>
+        </w:rPr>
+        <w:t xml:space="preserve">được </w:t>
+      </w:r>
+      <w:r>
+        <w:rPr>
+          <w:rFonts w:ascii="Times New Roman" w:hAnsi="Times New Roman" w:cs="Times New Roman"/>
+          <w:sz w:val="24"/>
+          <w:szCs w:val="24"/>
+        </w:rPr>
+        <w:t>thêm vào. Để tính toán cho những dữ liệu này chúng ta cần mộ</w:t>
+      </w:r>
+      <w:r>
+        <w:rPr>
+          <w:rFonts w:ascii="Times New Roman" w:hAnsi="Times New Roman" w:cs="Times New Roman"/>
+          <w:sz w:val="24"/>
+          <w:szCs w:val="24"/>
+        </w:rPr>
+        <w:t>t tầng</w:t>
+      </w:r>
+      <w:r>
+        <w:rPr>
+          <w:rFonts w:ascii="Times New Roman" w:hAnsi="Times New Roman" w:cs="Times New Roman"/>
+          <w:sz w:val="24"/>
+          <w:szCs w:val="24"/>
+        </w:rPr>
+        <w:t xml:space="preserve"> song song có thể xử lý dữ liệu bổ sung khi nó đi vào . Kiến trúc Lam</w:t>
+      </w:r>
+      <w:r>
+        <w:rPr>
+          <w:rFonts w:ascii="Times New Roman" w:hAnsi="Times New Roman" w:cs="Times New Roman"/>
+          <w:sz w:val="24"/>
+          <w:szCs w:val="24"/>
+        </w:rPr>
+        <w:t>bda</w:t>
+      </w:r>
+      <w:r>
+        <w:rPr>
+          <w:rFonts w:ascii="Times New Roman" w:hAnsi="Times New Roman" w:cs="Times New Roman"/>
+          <w:sz w:val="24"/>
+          <w:szCs w:val="24"/>
+        </w:rPr>
+        <w:t xml:space="preserve"> cung cấp cho khía cạnh này và gọi </w:t>
+      </w:r>
+      <w:r>
+        <w:rPr>
+          <w:rFonts w:ascii="Times New Roman" w:hAnsi="Times New Roman" w:cs="Times New Roman"/>
+          <w:sz w:val="24"/>
+          <w:szCs w:val="24"/>
+        </w:rPr>
+        <w:t xml:space="preserve">đó </w:t>
+      </w:r>
+      <w:r>
+        <w:rPr>
+          <w:rFonts w:ascii="Times New Roman" w:hAnsi="Times New Roman" w:cs="Times New Roman"/>
+          <w:sz w:val="24"/>
+          <w:szCs w:val="24"/>
+        </w:rPr>
+        <w:t>là tầng</w:t>
       </w:r>
       <w:r>
         <w:rPr>
@@ -3418,42 +2947,116 @@
           <w:sz w:val="24"/>
           <w:szCs w:val="24"/>
         </w:rPr>
-        <w:t xml:space="preserve"> cũng lưu trữ các kết quả khi chúng được tính toán vào </w:t>
-      </w:r>
-      <w:r>
-        <w:rPr>
-          <w:rFonts w:ascii="Times New Roman" w:hAnsi="Times New Roman" w:cs="Times New Roman"/>
-          <w:sz w:val="24"/>
-          <w:szCs w:val="24"/>
-        </w:rPr>
-        <w:t xml:space="preserve">một </w:t>
-      </w:r>
-      <w:r>
-        <w:rPr>
-          <w:rFonts w:ascii="Times New Roman" w:hAnsi="Times New Roman" w:cs="Times New Roman"/>
-          <w:sz w:val="24"/>
-          <w:szCs w:val="24"/>
-        </w:rPr>
-        <w:t>view</w:t>
-      </w:r>
-      <w:r>
-        <w:rPr>
-          <w:rFonts w:ascii="Times New Roman" w:hAnsi="Times New Roman" w:cs="Times New Roman"/>
-          <w:sz w:val="24"/>
-          <w:szCs w:val="24"/>
-        </w:rPr>
-        <w:t xml:space="preserve">. </w:t>
+        <w:t>.</w:t>
       </w:r>
     </w:p>
     <w:p>
       <w:pPr>
-        <w:rPr>
-          <w:rStyle w:val="hps"/>
-          <w:rFonts w:ascii="Times New Roman" w:hAnsi="Times New Roman" w:cs="Times New Roman"/>
-          <w:sz w:val="24"/>
-          <w:szCs w:val="24"/>
-        </w:rPr>
-      </w:pPr>
+        <w:pStyle w:val="Heading3"/>
+        <w:numPr>
+          <w:ilvl w:val="0"/>
+          <w:numId w:val="0"/>
+        </w:numPr>
+        <w:ind w:left="720" w:hanging="720"/>
+        <w:rPr>
+          <w:b w:val="0"/>
+        </w:rPr>
+      </w:pPr>
+      <w:r>
+        <w:rPr>
+          <w:rStyle w:val="Heading3Char"/>
+          <w:b/>
+        </w:rPr>
+        <w:t>Tầng real-time</w:t>
+      </w:r>
+      <w:r>
+        <w:rPr>
+          <w:b w:val="0"/>
+        </w:rPr>
+        <w:t xml:space="preserve"> </w:t>
+      </w:r>
+    </w:p>
+    <w:p>
+      <w:pPr>
+        <w:rPr>
+          <w:rStyle w:val="hps"/>
+          <w:rFonts w:ascii="Times New Roman" w:hAnsi="Times New Roman" w:cs="Times New Roman"/>
+          <w:sz w:val="24"/>
+          <w:szCs w:val="24"/>
+        </w:rPr>
+      </w:pPr>
+      <w:r>
+        <w:rPr>
+          <w:rFonts w:ascii="Times New Roman" w:hAnsi="Times New Roman" w:cs="Times New Roman"/>
+          <w:sz w:val="24"/>
+          <w:szCs w:val="24"/>
+        </w:rPr>
+        <w:t>Đ</w:t>
+      </w:r>
+      <w:r>
+        <w:rPr>
+          <w:rFonts w:ascii="Times New Roman" w:hAnsi="Times New Roman" w:cs="Times New Roman"/>
+          <w:sz w:val="24"/>
+          <w:szCs w:val="24"/>
+        </w:rPr>
+        <w:t>ược thiết kế để tính toán các kết quả truy vấn trên cùng của một luồng dữ liệu đến. Các kết quả, một khi tính toán, nên được lưu trữ trong phương pháp nào đó mà có thể được truy vấn bởi các ứng dụng. Cũng như tầ</w:t>
+      </w:r>
+      <w:r>
+        <w:rPr>
+          <w:rFonts w:ascii="Times New Roman" w:hAnsi="Times New Roman" w:cs="Times New Roman"/>
+          <w:sz w:val="24"/>
+          <w:szCs w:val="24"/>
+        </w:rPr>
+        <w:t>ng batch</w:t>
+      </w:r>
+      <w:r>
+        <w:rPr>
+          <w:rFonts w:ascii="Times New Roman" w:hAnsi="Times New Roman" w:cs="Times New Roman"/>
+          <w:sz w:val="24"/>
+          <w:szCs w:val="24"/>
+        </w:rPr>
+        <w:t>, tầng</w:t>
+      </w:r>
+      <w:r>
+        <w:rPr>
+          <w:rFonts w:ascii="Times New Roman" w:hAnsi="Times New Roman" w:cs="Times New Roman"/>
+          <w:sz w:val="24"/>
+          <w:szCs w:val="24"/>
+        </w:rPr>
+        <w:t xml:space="preserve"> real-time</w:t>
+      </w:r>
+      <w:r>
+        <w:rPr>
+          <w:rFonts w:ascii="Times New Roman" w:hAnsi="Times New Roman" w:cs="Times New Roman"/>
+          <w:sz w:val="24"/>
+          <w:szCs w:val="24"/>
+        </w:rPr>
+        <w:t xml:space="preserve"> cũng lưu trữ các kết quả khi chúng được tính toán vào </w:t>
+      </w:r>
+      <w:r>
+        <w:rPr>
+          <w:rFonts w:ascii="Times New Roman" w:hAnsi="Times New Roman" w:cs="Times New Roman"/>
+          <w:sz w:val="24"/>
+          <w:szCs w:val="24"/>
+        </w:rPr>
+        <w:t xml:space="preserve">một </w:t>
+      </w:r>
+      <w:r>
+        <w:rPr>
+          <w:rFonts w:ascii="Times New Roman" w:hAnsi="Times New Roman" w:cs="Times New Roman"/>
+          <w:sz w:val="24"/>
+          <w:szCs w:val="24"/>
+        </w:rPr>
+        <w:t>view</w:t>
+      </w:r>
+      <w:r>
+        <w:rPr>
+          <w:rFonts w:ascii="Times New Roman" w:hAnsi="Times New Roman" w:cs="Times New Roman"/>
+          <w:sz w:val="24"/>
+          <w:szCs w:val="24"/>
+        </w:rPr>
+        <w:t xml:space="preserve">. </w:t>
+      </w:r>
       <w:r>
         <w:rPr>
           <w:rStyle w:val="hps"/>
@@ -3558,6 +3161,240 @@
 <file path=word/numbering.xml><?xml version="1.0" encoding="utf-8"?>
 <w:numbering xmlns:ve="http://schemas.openxmlformats.org/markup-compatibility/2006" xmlns:o="urn:schemas-microsoft-com:office:office" xmlns:r="http://schemas.openxmlformats.org/officeDocument/2006/relationships" xmlns:m="http://schemas.openxmlformats.org/officeDocument/2006/math" xmlns:v="urn:schemas-microsoft-com:vml" xmlns:wp="http://schemas.openxmlformats.org/drawingml/2006/wordprocessingDrawing" xmlns:w10="urn:schemas-microsoft-com:office:word" xmlns:w="http://schemas.openxmlformats.org/wordprocessingml/2006/main" xmlns:wne="http://schemas.microsoft.com/office/word/2006/wordml">
   <w:abstractNum w:abstractNumId="0">
+    <w:nsid w:val="1F1471FD"/>
+    <w:multiLevelType w:val="multilevel"/>
+    <w:tmpl w:val="03B81BB2"/>
+    <w:lvl w:ilvl="0">
+      <w:start w:val="1"/>
+      <w:numFmt w:val="none"/>
+      <w:lvlText w:val=""/>
+      <w:lvlJc w:val="left"/>
+      <w:pPr>
+        <w:ind w:left="432" w:hanging="432"/>
+      </w:pPr>
+      <w:rPr>
+        <w:rFonts w:hint="default"/>
+      </w:rPr>
+    </w:lvl>
+    <w:lvl w:ilvl="1">
+      <w:start w:val="1"/>
+      <w:numFmt w:val="none"/>
+      <w:lvlText w:val=""/>
+      <w:lvlJc w:val="left"/>
+      <w:pPr>
+        <w:ind w:left="576" w:hanging="576"/>
+      </w:pPr>
+      <w:rPr>
+        <w:rFonts w:hint="default"/>
+      </w:rPr>
+    </w:lvl>
+    <w:lvl w:ilvl="2">
+      <w:start w:val="1"/>
+      <w:numFmt w:val="none"/>
+      <w:lvlText w:val=""/>
+      <w:lvlJc w:val="left"/>
+      <w:pPr>
+        <w:ind w:left="720" w:hanging="720"/>
+      </w:pPr>
+      <w:rPr>
+        <w:rFonts w:hint="default"/>
+      </w:rPr>
+    </w:lvl>
+    <w:lvl w:ilvl="3">
+      <w:start w:val="1"/>
+      <w:numFmt w:val="decimal"/>
+      <w:lvlText w:val="%1.%2.%3.%4"/>
+      <w:lvlJc w:val="left"/>
+      <w:pPr>
+        <w:ind w:left="864" w:hanging="864"/>
+      </w:pPr>
+      <w:rPr>
+        <w:rFonts w:hint="default"/>
+      </w:rPr>
+    </w:lvl>
+    <w:lvl w:ilvl="4">
+      <w:start w:val="1"/>
+      <w:numFmt w:val="decimal"/>
+      <w:lvlText w:val="%1.%2.%3.%4.%5"/>
+      <w:lvlJc w:val="left"/>
+      <w:pPr>
+        <w:ind w:left="1008" w:hanging="1008"/>
+      </w:pPr>
+      <w:rPr>
+        <w:rFonts w:hint="default"/>
+      </w:rPr>
+    </w:lvl>
+    <w:lvl w:ilvl="5">
+      <w:start w:val="1"/>
+      <w:numFmt w:val="decimal"/>
+      <w:lvlText w:val="%1.%2.%3.%4.%5.%6"/>
+      <w:lvlJc w:val="left"/>
+      <w:pPr>
+        <w:ind w:left="1152" w:hanging="1152"/>
+      </w:pPr>
+      <w:rPr>
+        <w:rFonts w:hint="default"/>
+      </w:rPr>
+    </w:lvl>
+    <w:lvl w:ilvl="6">
+      <w:start w:val="1"/>
+      <w:numFmt w:val="decimal"/>
+      <w:lvlText w:val="%1.%2.%3.%4.%5.%6.%7"/>
+      <w:lvlJc w:val="left"/>
+      <w:pPr>
+        <w:ind w:left="1296" w:hanging="1296"/>
+      </w:pPr>
+      <w:rPr>
+        <w:rFonts w:hint="default"/>
+      </w:rPr>
+    </w:lvl>
+    <w:lvl w:ilvl="7">
+      <w:start w:val="1"/>
+      <w:numFmt w:val="decimal"/>
+      <w:lvlText w:val="%1.%2.%3.%4.%5.%6.%7.%8"/>
+      <w:lvlJc w:val="left"/>
+      <w:pPr>
+        <w:ind w:left="1440" w:hanging="1440"/>
+      </w:pPr>
+      <w:rPr>
+        <w:rFonts w:hint="default"/>
+      </w:rPr>
+    </w:lvl>
+    <w:lvl w:ilvl="8">
+      <w:start w:val="1"/>
+      <w:numFmt w:val="decimal"/>
+      <w:lvlText w:val="%1.%2.%3.%4.%5.%6.%7.%8.%9"/>
+      <w:lvlJc w:val="left"/>
+      <w:pPr>
+        <w:ind w:left="1584" w:hanging="1584"/>
+      </w:pPr>
+      <w:rPr>
+        <w:rFonts w:hint="default"/>
+      </w:rPr>
+    </w:lvl>
+  </w:abstractNum>
+  <w:abstractNum w:abstractNumId="1">
+    <w:nsid w:val="281E3C1A"/>
+    <w:multiLevelType w:val="multilevel"/>
+    <w:tmpl w:val="24C02E2E"/>
+    <w:lvl w:ilvl="0">
+      <w:start w:val="1"/>
+      <w:numFmt w:val="none"/>
+      <w:lvlText w:val=""/>
+      <w:lvlJc w:val="left"/>
+      <w:pPr>
+        <w:ind w:left="432" w:hanging="432"/>
+      </w:pPr>
+      <w:rPr>
+        <w:rFonts w:hint="default"/>
+      </w:rPr>
+    </w:lvl>
+    <w:lvl w:ilvl="1">
+      <w:start w:val="1"/>
+      <w:numFmt w:val="none"/>
+      <w:pStyle w:val="Heading2"/>
+      <w:lvlText w:val=""/>
+      <w:lvlJc w:val="left"/>
+      <w:pPr>
+        <w:ind w:left="576" w:hanging="576"/>
+      </w:pPr>
+      <w:rPr>
+        <w:rFonts w:hint="default"/>
+      </w:rPr>
+    </w:lvl>
+    <w:lvl w:ilvl="2">
+      <w:start w:val="1"/>
+      <w:numFmt w:val="none"/>
+      <w:pStyle w:val="Heading3"/>
+      <w:lvlText w:val=""/>
+      <w:lvlJc w:val="left"/>
+      <w:pPr>
+        <w:ind w:left="720" w:hanging="720"/>
+      </w:pPr>
+      <w:rPr>
+        <w:rFonts w:hint="default"/>
+      </w:rPr>
+    </w:lvl>
+    <w:lvl w:ilvl="3">
+      <w:start w:val="1"/>
+      <w:numFmt w:val="decimal"/>
+      <w:pStyle w:val="Heading4"/>
+      <w:lvlText w:val="%1.%2.%3.%4"/>
+      <w:lvlJc w:val="left"/>
+      <w:pPr>
+        <w:ind w:left="864" w:hanging="864"/>
+      </w:pPr>
+      <w:rPr>
+        <w:rFonts w:hint="default"/>
+      </w:rPr>
+    </w:lvl>
+    <w:lvl w:ilvl="4">
+      <w:start w:val="1"/>
+      <w:numFmt w:val="decimal"/>
+      <w:pStyle w:val="Heading5"/>
+      <w:lvlText w:val="%1.%2.%3.%4.%5"/>
+      <w:lvlJc w:val="left"/>
+      <w:pPr>
+        <w:ind w:left="1008" w:hanging="1008"/>
+      </w:pPr>
+      <w:rPr>
+        <w:rFonts w:hint="default"/>
+      </w:rPr>
+    </w:lvl>
+    <w:lvl w:ilvl="5">
+      <w:start w:val="1"/>
+      <w:numFmt w:val="decimal"/>
+      <w:pStyle w:val="Heading6"/>
+      <w:lvlText w:val="%1.%2.%3.%4.%5.%6"/>
+      <w:lvlJc w:val="left"/>
+      <w:pPr>
+        <w:ind w:left="1152" w:hanging="1152"/>
+      </w:pPr>
+      <w:rPr>
+        <w:rFonts w:hint="default"/>
+      </w:rPr>
+    </w:lvl>
+    <w:lvl w:ilvl="6">
+      <w:start w:val="1"/>
+      <w:numFmt w:val="decimal"/>
+      <w:pStyle w:val="Heading7"/>
+      <w:lvlText w:val="%1.%2.%3.%4.%5.%6.%7"/>
+      <w:lvlJc w:val="left"/>
+      <w:pPr>
+        <w:ind w:left="1296" w:hanging="1296"/>
+      </w:pPr>
+      <w:rPr>
+        <w:rFonts w:hint="default"/>
+      </w:rPr>
+    </w:lvl>
+    <w:lvl w:ilvl="7">
+      <w:start w:val="1"/>
+      <w:numFmt w:val="decimal"/>
+      <w:pStyle w:val="Heading8"/>
+      <w:lvlText w:val="%1.%2.%3.%4.%5.%6.%7.%8"/>
+      <w:lvlJc w:val="left"/>
+      <w:pPr>
+        <w:ind w:left="1440" w:hanging="1440"/>
+      </w:pPr>
+      <w:rPr>
+        <w:rFonts w:hint="default"/>
+      </w:rPr>
+    </w:lvl>
+    <w:lvl w:ilvl="8">
+      <w:start w:val="1"/>
+      <w:numFmt w:val="decimal"/>
+      <w:pStyle w:val="Heading9"/>
+      <w:lvlText w:val="%1.%2.%3.%4.%5.%6.%7.%8.%9"/>
+      <w:lvlJc w:val="left"/>
+      <w:pPr>
+        <w:ind w:left="1584" w:hanging="1584"/>
+      </w:pPr>
+      <w:rPr>
+        <w:rFonts w:hint="default"/>
+      </w:rPr>
+    </w:lvl>
+  </w:abstractNum>
+  <w:abstractNum w:abstractNumId="2">
     <w:nsid w:val="495C1BF7"/>
     <w:multiLevelType w:val="hybridMultilevel"/>
     <w:tmpl w:val="7F78828E"/>
@@ -3669,7 +3506,132 @@
       </w:rPr>
     </w:lvl>
   </w:abstractNum>
+  <w:abstractNum w:abstractNumId="3">
+    <w:nsid w:val="7A7B1B17"/>
+    <w:multiLevelType w:val="multilevel"/>
+    <w:tmpl w:val="0409001D"/>
+    <w:lvl w:ilvl="0">
+      <w:start w:val="1"/>
+      <w:numFmt w:val="decimal"/>
+      <w:lvlText w:val="%1)"/>
+      <w:lvlJc w:val="left"/>
+      <w:pPr>
+        <w:ind w:left="360" w:hanging="360"/>
+      </w:pPr>
+    </w:lvl>
+    <w:lvl w:ilvl="1">
+      <w:start w:val="1"/>
+      <w:numFmt w:val="lowerLetter"/>
+      <w:lvlText w:val="%2)"/>
+      <w:lvlJc w:val="left"/>
+      <w:pPr>
+        <w:ind w:left="720" w:hanging="360"/>
+      </w:pPr>
+    </w:lvl>
+    <w:lvl w:ilvl="2">
+      <w:start w:val="1"/>
+      <w:numFmt w:val="lowerRoman"/>
+      <w:lvlText w:val="%3)"/>
+      <w:lvlJc w:val="left"/>
+      <w:pPr>
+        <w:ind w:left="1080" w:hanging="360"/>
+      </w:pPr>
+    </w:lvl>
+    <w:lvl w:ilvl="3">
+      <w:start w:val="1"/>
+      <w:numFmt w:val="decimal"/>
+      <w:lvlText w:val="(%4)"/>
+      <w:lvlJc w:val="left"/>
+      <w:pPr>
+        <w:ind w:left="1440" w:hanging="360"/>
+      </w:pPr>
+    </w:lvl>
+    <w:lvl w:ilvl="4">
+      <w:start w:val="1"/>
+      <w:numFmt w:val="lowerLetter"/>
+      <w:lvlText w:val="(%5)"/>
+      <w:lvlJc w:val="left"/>
+      <w:pPr>
+        <w:ind w:left="1800" w:hanging="360"/>
+      </w:pPr>
+    </w:lvl>
+    <w:lvl w:ilvl="5">
+      <w:start w:val="1"/>
+      <w:numFmt w:val="lowerRoman"/>
+      <w:lvlText w:val="(%6)"/>
+      <w:lvlJc w:val="left"/>
+      <w:pPr>
+        <w:ind w:left="2160" w:hanging="360"/>
+      </w:pPr>
+    </w:lvl>
+    <w:lvl w:ilvl="6">
+      <w:start w:val="1"/>
+      <w:numFmt w:val="decimal"/>
+      <w:lvlText w:val="%7."/>
+      <w:lvlJc w:val="left"/>
+      <w:pPr>
+        <w:ind w:left="2520" w:hanging="360"/>
+      </w:pPr>
+    </w:lvl>
+    <w:lvl w:ilvl="7">
+      <w:start w:val="1"/>
+      <w:numFmt w:val="lowerLetter"/>
+      <w:lvlText w:val="%8."/>
+      <w:lvlJc w:val="left"/>
+      <w:pPr>
+        <w:ind w:left="2880" w:hanging="360"/>
+      </w:pPr>
+    </w:lvl>
+    <w:lvl w:ilvl="8">
+      <w:start w:val="1"/>
+      <w:numFmt w:val="lowerRoman"/>
+      <w:lvlText w:val="%9."/>
+      <w:lvlJc w:val="left"/>
+      <w:pPr>
+        <w:ind w:left="3240" w:hanging="360"/>
+      </w:pPr>
+    </w:lvl>
+  </w:abstractNum>
   <w:num w:numId="1">
+    <w:abstractNumId w:val="2"/>
+  </w:num>
+  <w:num w:numId="2">
+    <w:abstractNumId w:val="3"/>
+  </w:num>
+  <w:num w:numId="3">
+    <w:abstractNumId w:val="1"/>
+  </w:num>
+  <w:num w:numId="4">
+    <w:abstractNumId w:val="1"/>
+    <w:lvlOverride w:ilvl="0">
+      <w:startOverride w:val="1"/>
+    </w:lvlOverride>
+    <w:lvlOverride w:ilvl="1">
+      <w:startOverride w:val="1"/>
+    </w:lvlOverride>
+    <w:lvlOverride w:ilvl="2">
+      <w:startOverride w:val="1"/>
+    </w:lvlOverride>
+    <w:lvlOverride w:ilvl="3">
+      <w:startOverride w:val="1"/>
+    </w:lvlOverride>
+    <w:lvlOverride w:ilvl="4">
+      <w:startOverride w:val="1"/>
+    </w:lvlOverride>
+    <w:lvlOverride w:ilvl="5">
+      <w:startOverride w:val="1"/>
+    </w:lvlOverride>
+    <w:lvlOverride w:ilvl="6">
+      <w:startOverride w:val="1"/>
+    </w:lvlOverride>
+    <w:lvlOverride w:ilvl="7">
+      <w:startOverride w:val="1"/>
+    </w:lvlOverride>
+    <w:lvlOverride w:ilvl="8">
+      <w:startOverride w:val="1"/>
+    </w:lvlOverride>
+  </w:num>
+  <w:num w:numId="5">
     <w:abstractNumId w:val="0"/>
   </w:num>
 </w:numbering>
@@ -3836,6 +3798,29 @@
     <w:qFormat/>
     <w:rsid w:val="00D72404"/>
   </w:style>
+  <w:style w:type="paragraph" w:styleId="Heading1">
+    <w:name w:val="heading 1"/>
+    <w:basedOn w:val="Normal"/>
+    <w:next w:val="Normal"/>
+    <w:link w:val="Heading1Char"/>
+    <w:uiPriority w:val="9"/>
+    <w:qFormat/>
+    <w:rsid w:val="00F61F04"/>
+    <w:pPr>
+      <w:keepNext/>
+      <w:keepLines/>
+      <w:spacing w:before="480" w:after="0"/>
+      <w:outlineLvl w:val="0"/>
+    </w:pPr>
+    <w:rPr>
+      <w:rFonts w:asciiTheme="majorHAnsi" w:eastAsiaTheme="majorEastAsia" w:hAnsiTheme="majorHAnsi" w:cstheme="majorBidi"/>
+      <w:b/>
+      <w:bCs/>
+      <w:color w:val="365F91" w:themeColor="accent1" w:themeShade="BF"/>
+      <w:sz w:val="28"/>
+      <w:szCs w:val="28"/>
+    </w:rPr>
+  </w:style>
   <w:style w:type="paragraph" w:styleId="Heading2">
     <w:name w:val="heading 2"/>
     <w:basedOn w:val="Normal"/>
@@ -3848,6 +3833,10 @@
     <w:pPr>
       <w:keepNext/>
       <w:keepLines/>
+      <w:numPr>
+        <w:ilvl w:val="1"/>
+        <w:numId w:val="3"/>
+      </w:numPr>
       <w:spacing w:before="200" w:after="0"/>
       <w:outlineLvl w:val="1"/>
     </w:pPr>
@@ -3872,6 +3861,10 @@
     <w:pPr>
       <w:keepNext/>
       <w:keepLines/>
+      <w:numPr>
+        <w:ilvl w:val="2"/>
+        <w:numId w:val="3"/>
+      </w:numPr>
       <w:spacing w:before="200" w:after="0"/>
       <w:outlineLvl w:val="2"/>
     </w:pPr>
@@ -3880,6 +3873,166 @@
       <w:b/>
       <w:bCs/>
       <w:color w:val="4F81BD" w:themeColor="accent1"/>
+    </w:rPr>
+  </w:style>
+  <w:style w:type="paragraph" w:styleId="Heading4">
+    <w:name w:val="heading 4"/>
+    <w:basedOn w:val="Normal"/>
+    <w:next w:val="Normal"/>
+    <w:link w:val="Heading4Char"/>
+    <w:uiPriority w:val="9"/>
+    <w:unhideWhenUsed/>
+    <w:qFormat/>
+    <w:rsid w:val="00536F7C"/>
+    <w:pPr>
+      <w:keepNext/>
+      <w:keepLines/>
+      <w:numPr>
+        <w:ilvl w:val="3"/>
+        <w:numId w:val="3"/>
+      </w:numPr>
+      <w:spacing w:before="200" w:after="0"/>
+      <w:outlineLvl w:val="3"/>
+    </w:pPr>
+    <w:rPr>
+      <w:rFonts w:asciiTheme="majorHAnsi" w:eastAsiaTheme="majorEastAsia" w:hAnsiTheme="majorHAnsi" w:cstheme="majorBidi"/>
+      <w:b/>
+      <w:bCs/>
+      <w:i/>
+      <w:iCs/>
+      <w:color w:val="4F81BD" w:themeColor="accent1"/>
+    </w:rPr>
+  </w:style>
+  <w:style w:type="paragraph" w:styleId="Heading5">
+    <w:name w:val="heading 5"/>
+    <w:basedOn w:val="Normal"/>
+    <w:next w:val="Normal"/>
+    <w:link w:val="Heading5Char"/>
+    <w:uiPriority w:val="9"/>
+    <w:unhideWhenUsed/>
+    <w:qFormat/>
+    <w:rsid w:val="00536F7C"/>
+    <w:pPr>
+      <w:keepNext/>
+      <w:keepLines/>
+      <w:numPr>
+        <w:ilvl w:val="4"/>
+        <w:numId w:val="3"/>
+      </w:numPr>
+      <w:spacing w:before="200" w:after="0"/>
+      <w:outlineLvl w:val="4"/>
+    </w:pPr>
+    <w:rPr>
+      <w:rFonts w:asciiTheme="majorHAnsi" w:eastAsiaTheme="majorEastAsia" w:hAnsiTheme="majorHAnsi" w:cstheme="majorBidi"/>
+      <w:color w:val="243F60" w:themeColor="accent1" w:themeShade="7F"/>
+    </w:rPr>
+  </w:style>
+  <w:style w:type="paragraph" w:styleId="Heading6">
+    <w:name w:val="heading 6"/>
+    <w:basedOn w:val="Normal"/>
+    <w:next w:val="Normal"/>
+    <w:link w:val="Heading6Char"/>
+    <w:uiPriority w:val="9"/>
+    <w:unhideWhenUsed/>
+    <w:qFormat/>
+    <w:rsid w:val="00536F7C"/>
+    <w:pPr>
+      <w:keepNext/>
+      <w:keepLines/>
+      <w:numPr>
+        <w:ilvl w:val="5"/>
+        <w:numId w:val="3"/>
+      </w:numPr>
+      <w:spacing w:before="200" w:after="0"/>
+      <w:outlineLvl w:val="5"/>
+    </w:pPr>
+    <w:rPr>
+      <w:rFonts w:asciiTheme="majorHAnsi" w:eastAsiaTheme="majorEastAsia" w:hAnsiTheme="majorHAnsi" w:cstheme="majorBidi"/>
+      <w:i/>
+      <w:iCs/>
+      <w:color w:val="243F60" w:themeColor="accent1" w:themeShade="7F"/>
+    </w:rPr>
+  </w:style>
+  <w:style w:type="paragraph" w:styleId="Heading7">
+    <w:name w:val="heading 7"/>
+    <w:basedOn w:val="Normal"/>
+    <w:next w:val="Normal"/>
+    <w:link w:val="Heading7Char"/>
+    <w:uiPriority w:val="9"/>
+    <w:unhideWhenUsed/>
+    <w:qFormat/>
+    <w:rsid w:val="00536F7C"/>
+    <w:pPr>
+      <w:keepNext/>
+      <w:keepLines/>
+      <w:numPr>
+        <w:ilvl w:val="6"/>
+        <w:numId w:val="3"/>
+      </w:numPr>
+      <w:spacing w:before="200" w:after="0"/>
+      <w:outlineLvl w:val="6"/>
+    </w:pPr>
+    <w:rPr>
+      <w:rFonts w:asciiTheme="majorHAnsi" w:eastAsiaTheme="majorEastAsia" w:hAnsiTheme="majorHAnsi" w:cstheme="majorBidi"/>
+      <w:i/>
+      <w:iCs/>
+      <w:color w:val="404040" w:themeColor="text1" w:themeTint="BF"/>
+    </w:rPr>
+  </w:style>
+  <w:style w:type="paragraph" w:styleId="Heading8">
+    <w:name w:val="heading 8"/>
+    <w:basedOn w:val="Normal"/>
+    <w:next w:val="Normal"/>
+    <w:link w:val="Heading8Char"/>
+    <w:uiPriority w:val="9"/>
+    <w:semiHidden/>
+    <w:unhideWhenUsed/>
+    <w:qFormat/>
+    <w:rsid w:val="002E1237"/>
+    <w:pPr>
+      <w:keepNext/>
+      <w:keepLines/>
+      <w:numPr>
+        <w:ilvl w:val="7"/>
+        <w:numId w:val="3"/>
+      </w:numPr>
+      <w:spacing w:before="200" w:after="0"/>
+      <w:outlineLvl w:val="7"/>
+    </w:pPr>
+    <w:rPr>
+      <w:rFonts w:asciiTheme="majorHAnsi" w:eastAsiaTheme="majorEastAsia" w:hAnsiTheme="majorHAnsi" w:cstheme="majorBidi"/>
+      <w:color w:val="404040" w:themeColor="text1" w:themeTint="BF"/>
+      <w:sz w:val="20"/>
+      <w:szCs w:val="20"/>
+    </w:rPr>
+  </w:style>
+  <w:style w:type="paragraph" w:styleId="Heading9">
+    <w:name w:val="heading 9"/>
+    <w:basedOn w:val="Normal"/>
+    <w:next w:val="Normal"/>
+    <w:link w:val="Heading9Char"/>
+    <w:uiPriority w:val="9"/>
+    <w:semiHidden/>
+    <w:unhideWhenUsed/>
+    <w:qFormat/>
+    <w:rsid w:val="002E1237"/>
+    <w:pPr>
+      <w:keepNext/>
+      <w:keepLines/>
+      <w:numPr>
+        <w:ilvl w:val="8"/>
+        <w:numId w:val="3"/>
+      </w:numPr>
+      <w:spacing w:before="200" w:after="0"/>
+      <w:outlineLvl w:val="8"/>
+    </w:pPr>
+    <w:rPr>
+      <w:rFonts w:asciiTheme="majorHAnsi" w:eastAsiaTheme="majorEastAsia" w:hAnsiTheme="majorHAnsi" w:cstheme="majorBidi"/>
+      <w:i/>
+      <w:iCs/>
+      <w:color w:val="404040" w:themeColor="text1" w:themeTint="BF"/>
+      <w:sz w:val="20"/>
+      <w:szCs w:val="20"/>
     </w:rPr>
   </w:style>
   <w:style w:type="character" w:default="1" w:styleId="DefaultParagraphFont">
@@ -4031,6 +4184,172 @@
       <w:b/>
       <w:bCs/>
       <w:color w:val="4F81BD" w:themeColor="accent1"/>
+    </w:rPr>
+  </w:style>
+  <w:style w:type="paragraph" w:styleId="DocumentMap">
+    <w:name w:val="Document Map"/>
+    <w:basedOn w:val="Normal"/>
+    <w:link w:val="DocumentMapChar"/>
+    <w:uiPriority w:val="99"/>
+    <w:semiHidden/>
+    <w:unhideWhenUsed/>
+    <w:rsid w:val="00F61F04"/>
+    <w:pPr>
+      <w:spacing w:after="0" w:line="240" w:lineRule="auto"/>
+    </w:pPr>
+    <w:rPr>
+      <w:rFonts w:ascii="Tahoma" w:hAnsi="Tahoma" w:cs="Tahoma"/>
+      <w:sz w:val="16"/>
+      <w:szCs w:val="16"/>
+    </w:rPr>
+  </w:style>
+  <w:style w:type="character" w:customStyle="1" w:styleId="DocumentMapChar">
+    <w:name w:val="Document Map Char"/>
+    <w:basedOn w:val="DefaultParagraphFont"/>
+    <w:link w:val="DocumentMap"/>
+    <w:uiPriority w:val="99"/>
+    <w:semiHidden/>
+    <w:rsid w:val="00F61F04"/>
+    <w:rPr>
+      <w:rFonts w:ascii="Tahoma" w:hAnsi="Tahoma" w:cs="Tahoma"/>
+      <w:sz w:val="16"/>
+      <w:szCs w:val="16"/>
+    </w:rPr>
+  </w:style>
+  <w:style w:type="character" w:customStyle="1" w:styleId="Heading1Char">
+    <w:name w:val="Heading 1 Char"/>
+    <w:basedOn w:val="DefaultParagraphFont"/>
+    <w:link w:val="Heading1"/>
+    <w:uiPriority w:val="9"/>
+    <w:rsid w:val="00F61F04"/>
+    <w:rPr>
+      <w:rFonts w:asciiTheme="majorHAnsi" w:eastAsiaTheme="majorEastAsia" w:hAnsiTheme="majorHAnsi" w:cstheme="majorBidi"/>
+      <w:b/>
+      <w:bCs/>
+      <w:color w:val="365F91" w:themeColor="accent1" w:themeShade="BF"/>
+      <w:sz w:val="28"/>
+      <w:szCs w:val="28"/>
+    </w:rPr>
+  </w:style>
+  <w:style w:type="paragraph" w:styleId="Subtitle">
+    <w:name w:val="Subtitle"/>
+    <w:basedOn w:val="Normal"/>
+    <w:next w:val="Normal"/>
+    <w:link w:val="SubtitleChar"/>
+    <w:uiPriority w:val="11"/>
+    <w:qFormat/>
+    <w:rsid w:val="00534B7A"/>
+    <w:pPr>
+      <w:numPr>
+        <w:ilvl w:val="1"/>
+      </w:numPr>
+    </w:pPr>
+    <w:rPr>
+      <w:rFonts w:asciiTheme="majorHAnsi" w:eastAsiaTheme="majorEastAsia" w:hAnsiTheme="majorHAnsi" w:cstheme="majorBidi"/>
+      <w:i/>
+      <w:iCs/>
+      <w:color w:val="4F81BD" w:themeColor="accent1"/>
+      <w:spacing w:val="15"/>
+      <w:sz w:val="24"/>
+      <w:szCs w:val="24"/>
+    </w:rPr>
+  </w:style>
+  <w:style w:type="character" w:customStyle="1" w:styleId="SubtitleChar">
+    <w:name w:val="Subtitle Char"/>
+    <w:basedOn w:val="DefaultParagraphFont"/>
+    <w:link w:val="Subtitle"/>
+    <w:uiPriority w:val="11"/>
+    <w:rsid w:val="00534B7A"/>
+    <w:rPr>
+      <w:rFonts w:asciiTheme="majorHAnsi" w:eastAsiaTheme="majorEastAsia" w:hAnsiTheme="majorHAnsi" w:cstheme="majorBidi"/>
+      <w:i/>
+      <w:iCs/>
+      <w:color w:val="4F81BD" w:themeColor="accent1"/>
+      <w:spacing w:val="15"/>
+      <w:sz w:val="24"/>
+      <w:szCs w:val="24"/>
+    </w:rPr>
+  </w:style>
+  <w:style w:type="character" w:customStyle="1" w:styleId="Heading4Char">
+    <w:name w:val="Heading 4 Char"/>
+    <w:basedOn w:val="DefaultParagraphFont"/>
+    <w:link w:val="Heading4"/>
+    <w:uiPriority w:val="9"/>
+    <w:rsid w:val="00536F7C"/>
+    <w:rPr>
+      <w:rFonts w:asciiTheme="majorHAnsi" w:eastAsiaTheme="majorEastAsia" w:hAnsiTheme="majorHAnsi" w:cstheme="majorBidi"/>
+      <w:b/>
+      <w:bCs/>
+      <w:i/>
+      <w:iCs/>
+      <w:color w:val="4F81BD" w:themeColor="accent1"/>
+    </w:rPr>
+  </w:style>
+  <w:style w:type="character" w:customStyle="1" w:styleId="Heading5Char">
+    <w:name w:val="Heading 5 Char"/>
+    <w:basedOn w:val="DefaultParagraphFont"/>
+    <w:link w:val="Heading5"/>
+    <w:uiPriority w:val="9"/>
+    <w:rsid w:val="00536F7C"/>
+    <w:rPr>
+      <w:rFonts w:asciiTheme="majorHAnsi" w:eastAsiaTheme="majorEastAsia" w:hAnsiTheme="majorHAnsi" w:cstheme="majorBidi"/>
+      <w:color w:val="243F60" w:themeColor="accent1" w:themeShade="7F"/>
+    </w:rPr>
+  </w:style>
+  <w:style w:type="character" w:customStyle="1" w:styleId="Heading6Char">
+    <w:name w:val="Heading 6 Char"/>
+    <w:basedOn w:val="DefaultParagraphFont"/>
+    <w:link w:val="Heading6"/>
+    <w:uiPriority w:val="9"/>
+    <w:rsid w:val="00536F7C"/>
+    <w:rPr>
+      <w:rFonts w:asciiTheme="majorHAnsi" w:eastAsiaTheme="majorEastAsia" w:hAnsiTheme="majorHAnsi" w:cstheme="majorBidi"/>
+      <w:i/>
+      <w:iCs/>
+      <w:color w:val="243F60" w:themeColor="accent1" w:themeShade="7F"/>
+    </w:rPr>
+  </w:style>
+  <w:style w:type="character" w:customStyle="1" w:styleId="Heading7Char">
+    <w:name w:val="Heading 7 Char"/>
+    <w:basedOn w:val="DefaultParagraphFont"/>
+    <w:link w:val="Heading7"/>
+    <w:uiPriority w:val="9"/>
+    <w:rsid w:val="00536F7C"/>
+    <w:rPr>
+      <w:rFonts w:asciiTheme="majorHAnsi" w:eastAsiaTheme="majorEastAsia" w:hAnsiTheme="majorHAnsi" w:cstheme="majorBidi"/>
+      <w:i/>
+      <w:iCs/>
+      <w:color w:val="404040" w:themeColor="text1" w:themeTint="BF"/>
+    </w:rPr>
+  </w:style>
+  <w:style w:type="character" w:customStyle="1" w:styleId="Heading8Char">
+    <w:name w:val="Heading 8 Char"/>
+    <w:basedOn w:val="DefaultParagraphFont"/>
+    <w:link w:val="Heading8"/>
+    <w:uiPriority w:val="9"/>
+    <w:semiHidden/>
+    <w:rsid w:val="002E1237"/>
+    <w:rPr>
+      <w:rFonts w:asciiTheme="majorHAnsi" w:eastAsiaTheme="majorEastAsia" w:hAnsiTheme="majorHAnsi" w:cstheme="majorBidi"/>
+      <w:color w:val="404040" w:themeColor="text1" w:themeTint="BF"/>
+      <w:sz w:val="20"/>
+      <w:szCs w:val="20"/>
+    </w:rPr>
+  </w:style>
+  <w:style w:type="character" w:customStyle="1" w:styleId="Heading9Char">
+    <w:name w:val="Heading 9 Char"/>
+    <w:basedOn w:val="DefaultParagraphFont"/>
+    <w:link w:val="Heading9"/>
+    <w:uiPriority w:val="9"/>
+    <w:semiHidden/>
+    <w:rsid w:val="002E1237"/>
+    <w:rPr>
+      <w:rFonts w:asciiTheme="majorHAnsi" w:eastAsiaTheme="majorEastAsia" w:hAnsiTheme="majorHAnsi" w:cstheme="majorBidi"/>
+      <w:i/>
+      <w:iCs/>
+      <w:color w:val="404040" w:themeColor="text1" w:themeTint="BF"/>
+      <w:sz w:val="20"/>
+      <w:szCs w:val="20"/>
     </w:rPr>
   </w:style>
 </w:styles>
